--- a/tcc-ebac-projeto-final-ivaneide-master/tcc-ebac-projeto-final-main/tcc-ebac-projeto-final/Trabalho de conclusão - Qualidade de software.docx
+++ b/tcc-ebac-projeto-final-ivaneide-master/tcc-ebac-projeto-final-main/tcc-ebac-projeto-final/Trabalho de conclusão - Qualidade de software.docx
@@ -561,7 +561,35 @@
           <w:highlight w:val="white"/>
         </w:rPr>
         <w:lastRenderedPageBreak/>
-        <w:t xml:space="preserve"> 1. RESUMO</w:t>
+        <w:t xml:space="preserve"> </w:t>
+      </w:r>
+    </w:p>
+    <w:p>
+      <w:pPr>
+        <w:pBdr>
+          <w:top w:val="none" w:sz="0" w:space="0" w:color="000000"/>
+          <w:left w:val="none" w:sz="0" w:space="0" w:color="000000"/>
+          <w:bottom w:val="none" w:sz="0" w:space="0" w:color="000000"/>
+          <w:right w:val="none" w:sz="0" w:space="0" w:color="000000"/>
+        </w:pBdr>
+        <w:spacing w:before="240" w:after="240"/>
+        <w:rPr>
+          <w:b/>
+          <w:color w:val="10001F"/>
+          <w:sz w:val="24"/>
+          <w:szCs w:val="24"/>
+          <w:highlight w:val="white"/>
+        </w:rPr>
+      </w:pPr>
+      <w:r>
+        <w:rPr>
+          <w:b/>
+          <w:color w:val="10001F"/>
+          <w:sz w:val="24"/>
+          <w:szCs w:val="24"/>
+          <w:highlight w:val="white"/>
+        </w:rPr>
+        <w:t>1. RESUMO</w:t>
       </w:r>
     </w:p>
     <w:p>
@@ -2156,7 +2184,6 @@
           <w:szCs w:val="24"/>
           <w:highlight w:val="white"/>
         </w:rPr>
-        <w:lastRenderedPageBreak/>
         <w:t xml:space="preserve"> 2. SUMÁRIO</w:t>
       </w:r>
     </w:p>
@@ -3455,7 +3482,6 @@
           <w:szCs w:val="24"/>
           <w:highlight w:val="white"/>
         </w:rPr>
-        <w:lastRenderedPageBreak/>
         <w:t>3. INTRODUÇÃO</w:t>
       </w:r>
     </w:p>
@@ -5598,6 +5624,7 @@
           <w:szCs w:val="24"/>
           <w:highlight w:val="white"/>
         </w:rPr>
+        <w:lastRenderedPageBreak/>
         <w:t xml:space="preserve"> </w:t>
       </w:r>
     </w:p>
@@ -5611,6 +5638,23 @@
         </w:pBdr>
         <w:spacing w:before="240" w:after="240"/>
         <w:rPr>
+          <w:color w:val="10001F"/>
+          <w:sz w:val="24"/>
+          <w:szCs w:val="24"/>
+          <w:highlight w:val="white"/>
+        </w:rPr>
+      </w:pPr>
+    </w:p>
+    <w:p>
+      <w:pPr>
+        <w:pBdr>
+          <w:top w:val="none" w:sz="0" w:space="0" w:color="000000"/>
+          <w:left w:val="none" w:sz="0" w:space="0" w:color="000000"/>
+          <w:bottom w:val="none" w:sz="0" w:space="0" w:color="000000"/>
+          <w:right w:val="none" w:sz="0" w:space="0" w:color="000000"/>
+        </w:pBdr>
+        <w:spacing w:before="240" w:after="240"/>
+        <w:rPr>
           <w:b/>
           <w:color w:val="10001F"/>
           <w:sz w:val="24"/>
@@ -5626,7 +5670,6 @@
           <w:szCs w:val="24"/>
           <w:highlight w:val="white"/>
         </w:rPr>
-        <w:lastRenderedPageBreak/>
         <w:t>4. O PROJETO</w:t>
       </w:r>
     </w:p>
@@ -6697,6 +6740,7 @@
           <w:szCs w:val="24"/>
           <w:highlight w:val="white"/>
         </w:rPr>
+        <w:lastRenderedPageBreak/>
         <w:t>Objetivos</w:t>
       </w:r>
       <w:proofErr w:type="spellEnd"/>
@@ -6854,7 +6898,6 @@
           <w:szCs w:val="24"/>
           <w:highlight w:val="white"/>
         </w:rPr>
-        <w:lastRenderedPageBreak/>
         <w:t>Papéis</w:t>
       </w:r>
       <w:proofErr w:type="spellEnd"/>
@@ -7873,6 +7916,7 @@
           <w:szCs w:val="24"/>
           <w:highlight w:val="white"/>
         </w:rPr>
+        <w:lastRenderedPageBreak/>
         <w:t>Abordagem</w:t>
       </w:r>
       <w:proofErr w:type="spellEnd"/>
@@ -8027,7 +8071,6 @@
           <w:szCs w:val="24"/>
           <w:highlight w:val="white"/>
         </w:rPr>
-        <w:lastRenderedPageBreak/>
         <w:t>Plataformas</w:t>
       </w:r>
       <w:proofErr w:type="spellEnd"/>
@@ -10137,7 +10180,6 @@
           <w:szCs w:val="24"/>
           <w:highlight w:val="white"/>
         </w:rPr>
-        <w:lastRenderedPageBreak/>
         <w:t xml:space="preserve">4.2.3 </w:t>
       </w:r>
       <w:proofErr w:type="spellStart"/>
@@ -11624,6 +11666,7 @@
           <w:szCs w:val="24"/>
           <w:highlight w:val="white"/>
         </w:rPr>
+        <w:lastRenderedPageBreak/>
         <w:t>Exemplo</w:t>
       </w:r>
       <w:proofErr w:type="spellEnd"/>
@@ -11713,7 +11756,6 @@
           <w:szCs w:val="24"/>
           <w:highlight w:val="white"/>
         </w:rPr>
-        <w:lastRenderedPageBreak/>
         <w:t xml:space="preserve"> </w:t>
       </w:r>
     </w:p>
@@ -13044,6 +13086,7 @@
           <w:szCs w:val="24"/>
           <w:highlight w:val="white"/>
         </w:rPr>
+        <w:lastRenderedPageBreak/>
         <w:t>Criamos</w:t>
       </w:r>
       <w:proofErr w:type="spellEnd"/>
@@ -13598,7 +13641,6 @@
           <w:szCs w:val="24"/>
           <w:highlight w:val="white"/>
         </w:rPr>
-        <w:lastRenderedPageBreak/>
         <w:t>Exemplo</w:t>
       </w:r>
       <w:proofErr w:type="spellEnd"/>
@@ -15179,6 +15221,7 @@
           <w:szCs w:val="24"/>
           <w:highlight w:val="white"/>
         </w:rPr>
+        <w:lastRenderedPageBreak/>
         <w:t>Os</w:t>
       </w:r>
       <w:proofErr w:type="spellEnd"/>
@@ -15672,7 +15715,6 @@
           <w:szCs w:val="24"/>
           <w:highlight w:val="white"/>
         </w:rPr>
-        <w:lastRenderedPageBreak/>
         <w:drawing>
           <wp:inline distT="114300" distB="114300" distL="114300" distR="114300" wp14:anchorId="05F5C418" wp14:editId="40707E52">
             <wp:extent cx="5940115" cy="3251200"/>
@@ -15815,6 +15857,7 @@
         </w:pBdr>
         <w:spacing w:before="240" w:after="240"/>
         <w:rPr>
+          <w:b/>
           <w:color w:val="10001F"/>
           <w:sz w:val="24"/>
           <w:szCs w:val="24"/>
@@ -15838,6 +15881,16 @@
           <w:highlight w:val="white"/>
         </w:rPr>
       </w:pPr>
+      <w:r>
+        <w:rPr>
+          <w:b/>
+          <w:color w:val="10001F"/>
+          <w:sz w:val="24"/>
+          <w:szCs w:val="24"/>
+          <w:highlight w:val="white"/>
+        </w:rPr>
+        <w:t>5. CONCLUSÃO</w:t>
+      </w:r>
     </w:p>
     <w:p>
       <w:pPr>
@@ -15847,7 +15900,2568 @@
           <w:bottom w:val="none" w:sz="0" w:space="0" w:color="000000"/>
           <w:right w:val="none" w:sz="0" w:space="0" w:color="000000"/>
         </w:pBdr>
-        <w:spacing w:before="240" w:after="240"/>
+        <w:rPr>
+          <w:color w:val="10001F"/>
+          <w:sz w:val="24"/>
+          <w:szCs w:val="24"/>
+          <w:highlight w:val="white"/>
+        </w:rPr>
+      </w:pPr>
+      <w:r>
+        <w:rPr>
+          <w:color w:val="10001F"/>
+          <w:sz w:val="24"/>
+          <w:szCs w:val="24"/>
+          <w:highlight w:val="white"/>
+        </w:rPr>
+        <w:t xml:space="preserve">Neste </w:t>
+      </w:r>
+      <w:proofErr w:type="spellStart"/>
+      <w:r>
+        <w:rPr>
+          <w:color w:val="10001F"/>
+          <w:sz w:val="24"/>
+          <w:szCs w:val="24"/>
+          <w:highlight w:val="white"/>
+        </w:rPr>
+        <w:t>projeto</w:t>
+      </w:r>
+      <w:proofErr w:type="spellEnd"/>
+      <w:r>
+        <w:rPr>
+          <w:color w:val="10001F"/>
+          <w:sz w:val="24"/>
+          <w:szCs w:val="24"/>
+          <w:highlight w:val="white"/>
+        </w:rPr>
+        <w:t xml:space="preserve">, </w:t>
+      </w:r>
+      <w:proofErr w:type="gramStart"/>
+      <w:r>
+        <w:rPr>
+          <w:color w:val="10001F"/>
+          <w:sz w:val="24"/>
+          <w:szCs w:val="24"/>
+          <w:highlight w:val="white"/>
+        </w:rPr>
+        <w:t>a</w:t>
+      </w:r>
+      <w:proofErr w:type="gramEnd"/>
+      <w:r>
+        <w:rPr>
+          <w:color w:val="10001F"/>
+          <w:sz w:val="24"/>
+          <w:szCs w:val="24"/>
+          <w:highlight w:val="white"/>
+        </w:rPr>
+        <w:t xml:space="preserve"> </w:t>
+      </w:r>
+      <w:proofErr w:type="spellStart"/>
+      <w:r>
+        <w:rPr>
+          <w:color w:val="10001F"/>
+          <w:sz w:val="24"/>
+          <w:szCs w:val="24"/>
+          <w:highlight w:val="white"/>
+        </w:rPr>
+        <w:t>implementação</w:t>
+      </w:r>
+      <w:proofErr w:type="spellEnd"/>
+      <w:r>
+        <w:rPr>
+          <w:color w:val="10001F"/>
+          <w:sz w:val="24"/>
+          <w:szCs w:val="24"/>
+          <w:highlight w:val="white"/>
+        </w:rPr>
+        <w:t xml:space="preserve"> de </w:t>
+      </w:r>
+      <w:proofErr w:type="spellStart"/>
+      <w:r>
+        <w:rPr>
+          <w:color w:val="10001F"/>
+          <w:sz w:val="24"/>
+          <w:szCs w:val="24"/>
+          <w:highlight w:val="white"/>
+        </w:rPr>
+        <w:t>uma</w:t>
+      </w:r>
+      <w:proofErr w:type="spellEnd"/>
+      <w:r>
+        <w:rPr>
+          <w:color w:val="10001F"/>
+          <w:sz w:val="24"/>
+          <w:szCs w:val="24"/>
+          <w:highlight w:val="white"/>
+        </w:rPr>
+        <w:t xml:space="preserve"> </w:t>
+      </w:r>
+      <w:proofErr w:type="spellStart"/>
+      <w:r>
+        <w:rPr>
+          <w:color w:val="10001F"/>
+          <w:sz w:val="24"/>
+          <w:szCs w:val="24"/>
+          <w:highlight w:val="white"/>
+        </w:rPr>
+        <w:t>estratégia</w:t>
+      </w:r>
+      <w:proofErr w:type="spellEnd"/>
+      <w:r>
+        <w:rPr>
+          <w:color w:val="10001F"/>
+          <w:sz w:val="24"/>
+          <w:szCs w:val="24"/>
+          <w:highlight w:val="white"/>
+        </w:rPr>
+        <w:t xml:space="preserve"> de teste </w:t>
+      </w:r>
+      <w:proofErr w:type="spellStart"/>
+      <w:r>
+        <w:rPr>
+          <w:color w:val="10001F"/>
+          <w:sz w:val="24"/>
+          <w:szCs w:val="24"/>
+          <w:highlight w:val="white"/>
+        </w:rPr>
+        <w:t>abrangente</w:t>
+      </w:r>
+      <w:proofErr w:type="spellEnd"/>
+      <w:r>
+        <w:rPr>
+          <w:color w:val="10001F"/>
+          <w:sz w:val="24"/>
+          <w:szCs w:val="24"/>
+          <w:highlight w:val="white"/>
+        </w:rPr>
+        <w:t xml:space="preserve"> </w:t>
+      </w:r>
+      <w:proofErr w:type="spellStart"/>
+      <w:r>
+        <w:rPr>
+          <w:color w:val="10001F"/>
+          <w:sz w:val="24"/>
+          <w:szCs w:val="24"/>
+          <w:highlight w:val="white"/>
+        </w:rPr>
+        <w:t>foi</w:t>
+      </w:r>
+      <w:proofErr w:type="spellEnd"/>
+      <w:r>
+        <w:rPr>
+          <w:color w:val="10001F"/>
+          <w:sz w:val="24"/>
+          <w:szCs w:val="24"/>
+          <w:highlight w:val="white"/>
+        </w:rPr>
+        <w:t xml:space="preserve"> </w:t>
+      </w:r>
+      <w:proofErr w:type="spellStart"/>
+      <w:r>
+        <w:rPr>
+          <w:color w:val="10001F"/>
+          <w:sz w:val="24"/>
+          <w:szCs w:val="24"/>
+          <w:highlight w:val="white"/>
+        </w:rPr>
+        <w:t>essencial</w:t>
+      </w:r>
+      <w:proofErr w:type="spellEnd"/>
+      <w:r>
+        <w:rPr>
+          <w:color w:val="10001F"/>
+          <w:sz w:val="24"/>
+          <w:szCs w:val="24"/>
+          <w:highlight w:val="white"/>
+        </w:rPr>
+        <w:t xml:space="preserve"> para </w:t>
+      </w:r>
+      <w:proofErr w:type="spellStart"/>
+      <w:r>
+        <w:rPr>
+          <w:color w:val="10001F"/>
+          <w:sz w:val="24"/>
+          <w:szCs w:val="24"/>
+          <w:highlight w:val="white"/>
+        </w:rPr>
+        <w:t>garantir</w:t>
+      </w:r>
+      <w:proofErr w:type="spellEnd"/>
+      <w:r>
+        <w:rPr>
+          <w:color w:val="10001F"/>
+          <w:sz w:val="24"/>
+          <w:szCs w:val="24"/>
+          <w:highlight w:val="white"/>
+        </w:rPr>
+        <w:t xml:space="preserve"> a </w:t>
+      </w:r>
+      <w:proofErr w:type="spellStart"/>
+      <w:r>
+        <w:rPr>
+          <w:color w:val="10001F"/>
+          <w:sz w:val="24"/>
+          <w:szCs w:val="24"/>
+          <w:highlight w:val="white"/>
+        </w:rPr>
+        <w:t>qualidade</w:t>
+      </w:r>
+      <w:proofErr w:type="spellEnd"/>
+      <w:r>
+        <w:rPr>
+          <w:color w:val="10001F"/>
+          <w:sz w:val="24"/>
+          <w:szCs w:val="24"/>
+          <w:highlight w:val="white"/>
+        </w:rPr>
+        <w:t xml:space="preserve"> e </w:t>
+      </w:r>
+      <w:proofErr w:type="spellStart"/>
+      <w:r>
+        <w:rPr>
+          <w:color w:val="10001F"/>
+          <w:sz w:val="24"/>
+          <w:szCs w:val="24"/>
+          <w:highlight w:val="white"/>
+        </w:rPr>
+        <w:t>funcionalidade</w:t>
+      </w:r>
+      <w:proofErr w:type="spellEnd"/>
+      <w:r>
+        <w:rPr>
+          <w:color w:val="10001F"/>
+          <w:sz w:val="24"/>
+          <w:szCs w:val="24"/>
+          <w:highlight w:val="white"/>
+        </w:rPr>
+        <w:t xml:space="preserve"> do software </w:t>
+      </w:r>
+      <w:proofErr w:type="spellStart"/>
+      <w:r>
+        <w:rPr>
+          <w:color w:val="10001F"/>
+          <w:sz w:val="24"/>
+          <w:szCs w:val="24"/>
+          <w:highlight w:val="white"/>
+        </w:rPr>
+        <w:t>desenvolvido</w:t>
+      </w:r>
+      <w:proofErr w:type="spellEnd"/>
+      <w:r>
+        <w:rPr>
+          <w:color w:val="10001F"/>
+          <w:sz w:val="24"/>
+          <w:szCs w:val="24"/>
+          <w:highlight w:val="white"/>
+        </w:rPr>
+        <w:t xml:space="preserve">. </w:t>
+      </w:r>
+      <w:proofErr w:type="spellStart"/>
+      <w:r>
+        <w:rPr>
+          <w:color w:val="10001F"/>
+          <w:sz w:val="24"/>
+          <w:szCs w:val="24"/>
+          <w:highlight w:val="white"/>
+        </w:rPr>
+        <w:t>Através</w:t>
+      </w:r>
+      <w:proofErr w:type="spellEnd"/>
+      <w:r>
+        <w:rPr>
+          <w:color w:val="10001F"/>
+          <w:sz w:val="24"/>
+          <w:szCs w:val="24"/>
+          <w:highlight w:val="white"/>
+        </w:rPr>
+        <w:t xml:space="preserve"> da </w:t>
+      </w:r>
+      <w:proofErr w:type="spellStart"/>
+      <w:r>
+        <w:rPr>
+          <w:color w:val="10001F"/>
+          <w:sz w:val="24"/>
+          <w:szCs w:val="24"/>
+          <w:highlight w:val="white"/>
+        </w:rPr>
+        <w:t>realização</w:t>
+      </w:r>
+      <w:proofErr w:type="spellEnd"/>
+      <w:r>
+        <w:rPr>
+          <w:color w:val="10001F"/>
+          <w:sz w:val="24"/>
+          <w:szCs w:val="24"/>
+          <w:highlight w:val="white"/>
+        </w:rPr>
+        <w:t xml:space="preserve"> de testes </w:t>
+      </w:r>
+      <w:proofErr w:type="spellStart"/>
+      <w:r>
+        <w:rPr>
+          <w:color w:val="10001F"/>
+          <w:sz w:val="24"/>
+          <w:szCs w:val="24"/>
+          <w:highlight w:val="white"/>
+        </w:rPr>
+        <w:t>unitários</w:t>
+      </w:r>
+      <w:proofErr w:type="spellEnd"/>
+      <w:r>
+        <w:rPr>
+          <w:color w:val="10001F"/>
+          <w:sz w:val="24"/>
+          <w:szCs w:val="24"/>
+          <w:highlight w:val="white"/>
+        </w:rPr>
+        <w:t xml:space="preserve">, de </w:t>
+      </w:r>
+      <w:proofErr w:type="spellStart"/>
+      <w:r>
+        <w:rPr>
+          <w:color w:val="10001F"/>
+          <w:sz w:val="24"/>
+          <w:szCs w:val="24"/>
+          <w:highlight w:val="white"/>
+        </w:rPr>
+        <w:t>integração</w:t>
+      </w:r>
+      <w:proofErr w:type="spellEnd"/>
+      <w:r>
+        <w:rPr>
+          <w:color w:val="10001F"/>
+          <w:sz w:val="24"/>
+          <w:szCs w:val="24"/>
+          <w:highlight w:val="white"/>
+        </w:rPr>
+        <w:t xml:space="preserve">, de </w:t>
+      </w:r>
+      <w:proofErr w:type="spellStart"/>
+      <w:r>
+        <w:rPr>
+          <w:color w:val="10001F"/>
+          <w:sz w:val="24"/>
+          <w:szCs w:val="24"/>
+          <w:highlight w:val="white"/>
+        </w:rPr>
+        <w:t>sistema</w:t>
+      </w:r>
+      <w:proofErr w:type="spellEnd"/>
+      <w:r>
+        <w:rPr>
+          <w:color w:val="10001F"/>
+          <w:sz w:val="24"/>
+          <w:szCs w:val="24"/>
+          <w:highlight w:val="white"/>
+        </w:rPr>
+        <w:t xml:space="preserve"> e de </w:t>
+      </w:r>
+      <w:proofErr w:type="spellStart"/>
+      <w:r>
+        <w:rPr>
+          <w:color w:val="10001F"/>
+          <w:sz w:val="24"/>
+          <w:szCs w:val="24"/>
+          <w:highlight w:val="white"/>
+        </w:rPr>
+        <w:t>aceitação</w:t>
+      </w:r>
+      <w:proofErr w:type="spellEnd"/>
+      <w:r>
+        <w:rPr>
+          <w:color w:val="10001F"/>
+          <w:sz w:val="24"/>
+          <w:szCs w:val="24"/>
+          <w:highlight w:val="white"/>
+        </w:rPr>
+        <w:t xml:space="preserve">, </w:t>
+      </w:r>
+      <w:proofErr w:type="spellStart"/>
+      <w:r>
+        <w:rPr>
+          <w:color w:val="10001F"/>
+          <w:sz w:val="24"/>
+          <w:szCs w:val="24"/>
+          <w:highlight w:val="white"/>
+        </w:rPr>
+        <w:t>conseguimos</w:t>
+      </w:r>
+      <w:proofErr w:type="spellEnd"/>
+      <w:r>
+        <w:rPr>
+          <w:color w:val="10001F"/>
+          <w:sz w:val="24"/>
+          <w:szCs w:val="24"/>
+          <w:highlight w:val="white"/>
+        </w:rPr>
+        <w:t xml:space="preserve"> </w:t>
+      </w:r>
+      <w:proofErr w:type="spellStart"/>
+      <w:r>
+        <w:rPr>
+          <w:color w:val="10001F"/>
+          <w:sz w:val="24"/>
+          <w:szCs w:val="24"/>
+          <w:highlight w:val="white"/>
+        </w:rPr>
+        <w:t>validar</w:t>
+      </w:r>
+      <w:proofErr w:type="spellEnd"/>
+      <w:r>
+        <w:rPr>
+          <w:color w:val="10001F"/>
+          <w:sz w:val="24"/>
+          <w:szCs w:val="24"/>
+          <w:highlight w:val="white"/>
+        </w:rPr>
+        <w:t xml:space="preserve"> </w:t>
+      </w:r>
+      <w:proofErr w:type="spellStart"/>
+      <w:r>
+        <w:rPr>
+          <w:color w:val="10001F"/>
+          <w:sz w:val="24"/>
+          <w:szCs w:val="24"/>
+          <w:highlight w:val="white"/>
+        </w:rPr>
+        <w:t>os</w:t>
+      </w:r>
+      <w:proofErr w:type="spellEnd"/>
+      <w:r>
+        <w:rPr>
+          <w:color w:val="10001F"/>
+          <w:sz w:val="24"/>
+          <w:szCs w:val="24"/>
+          <w:highlight w:val="white"/>
+        </w:rPr>
+        <w:t xml:space="preserve"> </w:t>
+      </w:r>
+      <w:proofErr w:type="spellStart"/>
+      <w:r>
+        <w:rPr>
+          <w:color w:val="10001F"/>
+          <w:sz w:val="24"/>
+          <w:szCs w:val="24"/>
+          <w:highlight w:val="white"/>
+        </w:rPr>
+        <w:t>diferentes</w:t>
+      </w:r>
+      <w:proofErr w:type="spellEnd"/>
+      <w:r>
+        <w:rPr>
+          <w:color w:val="10001F"/>
+          <w:sz w:val="24"/>
+          <w:szCs w:val="24"/>
+          <w:highlight w:val="white"/>
+        </w:rPr>
+        <w:t xml:space="preserve"> </w:t>
+      </w:r>
+      <w:proofErr w:type="spellStart"/>
+      <w:r>
+        <w:rPr>
+          <w:color w:val="10001F"/>
+          <w:sz w:val="24"/>
+          <w:szCs w:val="24"/>
+          <w:highlight w:val="white"/>
+        </w:rPr>
+        <w:t>níveis</w:t>
+      </w:r>
+      <w:proofErr w:type="spellEnd"/>
+      <w:r>
+        <w:rPr>
+          <w:color w:val="10001F"/>
+          <w:sz w:val="24"/>
+          <w:szCs w:val="24"/>
+          <w:highlight w:val="white"/>
+        </w:rPr>
+        <w:t xml:space="preserve"> do </w:t>
+      </w:r>
+      <w:proofErr w:type="spellStart"/>
+      <w:r>
+        <w:rPr>
+          <w:color w:val="10001F"/>
+          <w:sz w:val="24"/>
+          <w:szCs w:val="24"/>
+          <w:highlight w:val="white"/>
+        </w:rPr>
+        <w:t>sistema</w:t>
+      </w:r>
+      <w:proofErr w:type="spellEnd"/>
+      <w:r>
+        <w:rPr>
+          <w:color w:val="10001F"/>
+          <w:sz w:val="24"/>
+          <w:szCs w:val="24"/>
+          <w:highlight w:val="white"/>
+        </w:rPr>
+        <w:t xml:space="preserve">, </w:t>
+      </w:r>
+      <w:proofErr w:type="spellStart"/>
+      <w:r>
+        <w:rPr>
+          <w:color w:val="10001F"/>
+          <w:sz w:val="24"/>
+          <w:szCs w:val="24"/>
+          <w:highlight w:val="white"/>
+        </w:rPr>
+        <w:t>assegurando</w:t>
+      </w:r>
+      <w:proofErr w:type="spellEnd"/>
+      <w:r>
+        <w:rPr>
+          <w:color w:val="10001F"/>
+          <w:sz w:val="24"/>
+          <w:szCs w:val="24"/>
+          <w:highlight w:val="white"/>
+        </w:rPr>
+        <w:t xml:space="preserve"> que </w:t>
+      </w:r>
+      <w:proofErr w:type="spellStart"/>
+      <w:r>
+        <w:rPr>
+          <w:color w:val="10001F"/>
+          <w:sz w:val="24"/>
+          <w:szCs w:val="24"/>
+          <w:highlight w:val="white"/>
+        </w:rPr>
+        <w:t>cada</w:t>
+      </w:r>
+      <w:proofErr w:type="spellEnd"/>
+      <w:r>
+        <w:rPr>
+          <w:color w:val="10001F"/>
+          <w:sz w:val="24"/>
+          <w:szCs w:val="24"/>
+          <w:highlight w:val="white"/>
+        </w:rPr>
+        <w:t xml:space="preserve"> </w:t>
+      </w:r>
+      <w:proofErr w:type="spellStart"/>
+      <w:r>
+        <w:rPr>
+          <w:color w:val="10001F"/>
+          <w:sz w:val="24"/>
+          <w:szCs w:val="24"/>
+          <w:highlight w:val="white"/>
+        </w:rPr>
+        <w:t>componente</w:t>
+      </w:r>
+      <w:proofErr w:type="spellEnd"/>
+      <w:r>
+        <w:rPr>
+          <w:color w:val="10001F"/>
+          <w:sz w:val="24"/>
+          <w:szCs w:val="24"/>
+          <w:highlight w:val="white"/>
+        </w:rPr>
+        <w:t xml:space="preserve"> </w:t>
+      </w:r>
+      <w:proofErr w:type="spellStart"/>
+      <w:r>
+        <w:rPr>
+          <w:color w:val="10001F"/>
+          <w:sz w:val="24"/>
+          <w:szCs w:val="24"/>
+          <w:highlight w:val="white"/>
+        </w:rPr>
+        <w:t>funcionasse</w:t>
+      </w:r>
+      <w:proofErr w:type="spellEnd"/>
+      <w:r>
+        <w:rPr>
+          <w:color w:val="10001F"/>
+          <w:sz w:val="24"/>
+          <w:szCs w:val="24"/>
+          <w:highlight w:val="white"/>
+        </w:rPr>
+        <w:t xml:space="preserve"> </w:t>
+      </w:r>
+      <w:proofErr w:type="spellStart"/>
+      <w:r>
+        <w:rPr>
+          <w:color w:val="10001F"/>
+          <w:sz w:val="24"/>
+          <w:szCs w:val="24"/>
+          <w:highlight w:val="white"/>
+        </w:rPr>
+        <w:t>corretamente</w:t>
+      </w:r>
+      <w:proofErr w:type="spellEnd"/>
+      <w:r>
+        <w:rPr>
+          <w:color w:val="10001F"/>
+          <w:sz w:val="24"/>
+          <w:szCs w:val="24"/>
+          <w:highlight w:val="white"/>
+        </w:rPr>
+        <w:t xml:space="preserve"> tanto </w:t>
+      </w:r>
+      <w:proofErr w:type="spellStart"/>
+      <w:r>
+        <w:rPr>
+          <w:color w:val="10001F"/>
+          <w:sz w:val="24"/>
+          <w:szCs w:val="24"/>
+          <w:highlight w:val="white"/>
+        </w:rPr>
+        <w:t>isoladamente</w:t>
+      </w:r>
+      <w:proofErr w:type="spellEnd"/>
+      <w:r>
+        <w:rPr>
+          <w:color w:val="10001F"/>
+          <w:sz w:val="24"/>
+          <w:szCs w:val="24"/>
+          <w:highlight w:val="white"/>
+        </w:rPr>
+        <w:t xml:space="preserve"> </w:t>
+      </w:r>
+      <w:proofErr w:type="spellStart"/>
+      <w:r>
+        <w:rPr>
+          <w:color w:val="10001F"/>
+          <w:sz w:val="24"/>
+          <w:szCs w:val="24"/>
+          <w:highlight w:val="white"/>
+        </w:rPr>
+        <w:t>quanto</w:t>
+      </w:r>
+      <w:proofErr w:type="spellEnd"/>
+      <w:r>
+        <w:rPr>
+          <w:color w:val="10001F"/>
+          <w:sz w:val="24"/>
+          <w:szCs w:val="24"/>
+          <w:highlight w:val="white"/>
+        </w:rPr>
+        <w:t xml:space="preserve"> </w:t>
+      </w:r>
+      <w:proofErr w:type="spellStart"/>
+      <w:r>
+        <w:rPr>
+          <w:color w:val="10001F"/>
+          <w:sz w:val="24"/>
+          <w:szCs w:val="24"/>
+          <w:highlight w:val="white"/>
+        </w:rPr>
+        <w:t>em</w:t>
+      </w:r>
+      <w:proofErr w:type="spellEnd"/>
+      <w:r>
+        <w:rPr>
+          <w:color w:val="10001F"/>
+          <w:sz w:val="24"/>
+          <w:szCs w:val="24"/>
+          <w:highlight w:val="white"/>
+        </w:rPr>
+        <w:t xml:space="preserve"> conjunto. A </w:t>
+      </w:r>
+      <w:proofErr w:type="spellStart"/>
+      <w:r>
+        <w:rPr>
+          <w:color w:val="10001F"/>
+          <w:sz w:val="24"/>
+          <w:szCs w:val="24"/>
+          <w:highlight w:val="white"/>
+        </w:rPr>
+        <w:t>definição</w:t>
+      </w:r>
+      <w:proofErr w:type="spellEnd"/>
+      <w:r>
+        <w:rPr>
+          <w:color w:val="10001F"/>
+          <w:sz w:val="24"/>
+          <w:szCs w:val="24"/>
+          <w:highlight w:val="white"/>
+        </w:rPr>
+        <w:t xml:space="preserve"> </w:t>
+      </w:r>
+      <w:proofErr w:type="spellStart"/>
+      <w:r>
+        <w:rPr>
+          <w:color w:val="10001F"/>
+          <w:sz w:val="24"/>
+          <w:szCs w:val="24"/>
+          <w:highlight w:val="white"/>
+        </w:rPr>
+        <w:t>clara</w:t>
+      </w:r>
+      <w:proofErr w:type="spellEnd"/>
+      <w:r>
+        <w:rPr>
+          <w:color w:val="10001F"/>
+          <w:sz w:val="24"/>
+          <w:szCs w:val="24"/>
+          <w:highlight w:val="white"/>
+        </w:rPr>
+        <w:t xml:space="preserve"> dos </w:t>
+      </w:r>
+      <w:proofErr w:type="spellStart"/>
+      <w:r>
+        <w:rPr>
+          <w:color w:val="10001F"/>
+          <w:sz w:val="24"/>
+          <w:szCs w:val="24"/>
+          <w:highlight w:val="white"/>
+        </w:rPr>
+        <w:t>critérios</w:t>
+      </w:r>
+      <w:proofErr w:type="spellEnd"/>
+      <w:r>
+        <w:rPr>
+          <w:color w:val="10001F"/>
+          <w:sz w:val="24"/>
+          <w:szCs w:val="24"/>
+          <w:highlight w:val="white"/>
+        </w:rPr>
+        <w:t xml:space="preserve"> de </w:t>
+      </w:r>
+      <w:proofErr w:type="spellStart"/>
+      <w:r>
+        <w:rPr>
+          <w:color w:val="10001F"/>
+          <w:sz w:val="24"/>
+          <w:szCs w:val="24"/>
+          <w:highlight w:val="white"/>
+        </w:rPr>
+        <w:t>aceitação</w:t>
+      </w:r>
+      <w:proofErr w:type="spellEnd"/>
+      <w:r>
+        <w:rPr>
+          <w:color w:val="10001F"/>
+          <w:sz w:val="24"/>
+          <w:szCs w:val="24"/>
+          <w:highlight w:val="white"/>
+        </w:rPr>
+        <w:t xml:space="preserve">, </w:t>
+      </w:r>
+      <w:proofErr w:type="spellStart"/>
+      <w:r>
+        <w:rPr>
+          <w:color w:val="10001F"/>
+          <w:sz w:val="24"/>
+          <w:szCs w:val="24"/>
+          <w:highlight w:val="white"/>
+        </w:rPr>
+        <w:t>baseados</w:t>
+      </w:r>
+      <w:proofErr w:type="spellEnd"/>
+      <w:r>
+        <w:rPr>
+          <w:color w:val="10001F"/>
+          <w:sz w:val="24"/>
+          <w:szCs w:val="24"/>
+          <w:highlight w:val="white"/>
+        </w:rPr>
+        <w:t xml:space="preserve"> </w:t>
+      </w:r>
+      <w:proofErr w:type="spellStart"/>
+      <w:r>
+        <w:rPr>
+          <w:color w:val="10001F"/>
+          <w:sz w:val="24"/>
+          <w:szCs w:val="24"/>
+          <w:highlight w:val="white"/>
+        </w:rPr>
+        <w:t>em</w:t>
+      </w:r>
+      <w:proofErr w:type="spellEnd"/>
+      <w:r>
+        <w:rPr>
+          <w:color w:val="10001F"/>
+          <w:sz w:val="24"/>
+          <w:szCs w:val="24"/>
+          <w:highlight w:val="white"/>
+        </w:rPr>
+        <w:t xml:space="preserve"> </w:t>
+      </w:r>
+      <w:proofErr w:type="spellStart"/>
+      <w:r>
+        <w:rPr>
+          <w:color w:val="10001F"/>
+          <w:sz w:val="24"/>
+          <w:szCs w:val="24"/>
+          <w:highlight w:val="white"/>
+        </w:rPr>
+        <w:t>histórias</w:t>
+      </w:r>
+      <w:proofErr w:type="spellEnd"/>
+      <w:r>
+        <w:rPr>
+          <w:color w:val="10001F"/>
+          <w:sz w:val="24"/>
+          <w:szCs w:val="24"/>
+          <w:highlight w:val="white"/>
+        </w:rPr>
+        <w:t xml:space="preserve"> de </w:t>
+      </w:r>
+      <w:proofErr w:type="spellStart"/>
+      <w:r>
+        <w:rPr>
+          <w:color w:val="10001F"/>
+          <w:sz w:val="24"/>
+          <w:szCs w:val="24"/>
+          <w:highlight w:val="white"/>
+        </w:rPr>
+        <w:t>usuário</w:t>
+      </w:r>
+      <w:proofErr w:type="spellEnd"/>
+      <w:r>
+        <w:rPr>
+          <w:color w:val="10001F"/>
+          <w:sz w:val="24"/>
+          <w:szCs w:val="24"/>
+          <w:highlight w:val="white"/>
+        </w:rPr>
+        <w:t xml:space="preserve">, </w:t>
+      </w:r>
+      <w:proofErr w:type="spellStart"/>
+      <w:r>
+        <w:rPr>
+          <w:color w:val="10001F"/>
+          <w:sz w:val="24"/>
+          <w:szCs w:val="24"/>
+          <w:highlight w:val="white"/>
+        </w:rPr>
+        <w:t>proporcionou</w:t>
+      </w:r>
+      <w:proofErr w:type="spellEnd"/>
+      <w:r>
+        <w:rPr>
+          <w:color w:val="10001F"/>
+          <w:sz w:val="24"/>
+          <w:szCs w:val="24"/>
+          <w:highlight w:val="white"/>
+        </w:rPr>
+        <w:t xml:space="preserve"> </w:t>
+      </w:r>
+      <w:proofErr w:type="spellStart"/>
+      <w:r>
+        <w:rPr>
+          <w:color w:val="10001F"/>
+          <w:sz w:val="24"/>
+          <w:szCs w:val="24"/>
+          <w:highlight w:val="white"/>
+        </w:rPr>
+        <w:t>uma</w:t>
+      </w:r>
+      <w:proofErr w:type="spellEnd"/>
+      <w:r>
+        <w:rPr>
+          <w:color w:val="10001F"/>
+          <w:sz w:val="24"/>
+          <w:szCs w:val="24"/>
+          <w:highlight w:val="white"/>
+        </w:rPr>
+        <w:t xml:space="preserve"> base </w:t>
+      </w:r>
+      <w:proofErr w:type="spellStart"/>
+      <w:r>
+        <w:rPr>
+          <w:color w:val="10001F"/>
+          <w:sz w:val="24"/>
+          <w:szCs w:val="24"/>
+          <w:highlight w:val="white"/>
+        </w:rPr>
+        <w:t>sólida</w:t>
+      </w:r>
+      <w:proofErr w:type="spellEnd"/>
+      <w:r>
+        <w:rPr>
+          <w:color w:val="10001F"/>
+          <w:sz w:val="24"/>
+          <w:szCs w:val="24"/>
+          <w:highlight w:val="white"/>
+        </w:rPr>
+        <w:t xml:space="preserve"> para </w:t>
+      </w:r>
+      <w:proofErr w:type="spellStart"/>
+      <w:r>
+        <w:rPr>
+          <w:color w:val="10001F"/>
+          <w:sz w:val="24"/>
+          <w:szCs w:val="24"/>
+          <w:highlight w:val="white"/>
+        </w:rPr>
+        <w:t>os</w:t>
+      </w:r>
+      <w:proofErr w:type="spellEnd"/>
+      <w:r>
+        <w:rPr>
+          <w:color w:val="10001F"/>
+          <w:sz w:val="24"/>
+          <w:szCs w:val="24"/>
+          <w:highlight w:val="white"/>
+        </w:rPr>
+        <w:t xml:space="preserve"> testes e </w:t>
+      </w:r>
+      <w:proofErr w:type="spellStart"/>
+      <w:r>
+        <w:rPr>
+          <w:color w:val="10001F"/>
+          <w:sz w:val="24"/>
+          <w:szCs w:val="24"/>
+          <w:highlight w:val="white"/>
+        </w:rPr>
+        <w:t>garantiu</w:t>
+      </w:r>
+      <w:proofErr w:type="spellEnd"/>
+      <w:r>
+        <w:rPr>
+          <w:color w:val="10001F"/>
+          <w:sz w:val="24"/>
+          <w:szCs w:val="24"/>
+          <w:highlight w:val="white"/>
+        </w:rPr>
+        <w:t xml:space="preserve"> que </w:t>
+      </w:r>
+      <w:proofErr w:type="spellStart"/>
+      <w:r>
+        <w:rPr>
+          <w:color w:val="10001F"/>
+          <w:sz w:val="24"/>
+          <w:szCs w:val="24"/>
+          <w:highlight w:val="white"/>
+        </w:rPr>
+        <w:t>todas</w:t>
+      </w:r>
+      <w:proofErr w:type="spellEnd"/>
+      <w:r>
+        <w:rPr>
+          <w:color w:val="10001F"/>
+          <w:sz w:val="24"/>
+          <w:szCs w:val="24"/>
+          <w:highlight w:val="white"/>
+        </w:rPr>
+        <w:t xml:space="preserve"> as </w:t>
+      </w:r>
+      <w:proofErr w:type="spellStart"/>
+      <w:r>
+        <w:rPr>
+          <w:color w:val="10001F"/>
+          <w:sz w:val="24"/>
+          <w:szCs w:val="24"/>
+          <w:highlight w:val="white"/>
+        </w:rPr>
+        <w:t>funcionalidades</w:t>
+      </w:r>
+      <w:proofErr w:type="spellEnd"/>
+      <w:r>
+        <w:rPr>
+          <w:color w:val="10001F"/>
+          <w:sz w:val="24"/>
+          <w:szCs w:val="24"/>
+          <w:highlight w:val="white"/>
+        </w:rPr>
+        <w:t xml:space="preserve"> </w:t>
+      </w:r>
+      <w:proofErr w:type="spellStart"/>
+      <w:r>
+        <w:rPr>
+          <w:color w:val="10001F"/>
+          <w:sz w:val="24"/>
+          <w:szCs w:val="24"/>
+          <w:highlight w:val="white"/>
+        </w:rPr>
+        <w:t>atendessem</w:t>
+      </w:r>
+      <w:proofErr w:type="spellEnd"/>
+      <w:r>
+        <w:rPr>
+          <w:color w:val="10001F"/>
+          <w:sz w:val="24"/>
+          <w:szCs w:val="24"/>
+          <w:highlight w:val="white"/>
+        </w:rPr>
+        <w:t xml:space="preserve"> </w:t>
+      </w:r>
+      <w:proofErr w:type="spellStart"/>
+      <w:r>
+        <w:rPr>
+          <w:color w:val="10001F"/>
+          <w:sz w:val="24"/>
+          <w:szCs w:val="24"/>
+          <w:highlight w:val="white"/>
+        </w:rPr>
+        <w:t>aos</w:t>
+      </w:r>
+      <w:proofErr w:type="spellEnd"/>
+      <w:r>
+        <w:rPr>
+          <w:color w:val="10001F"/>
+          <w:sz w:val="24"/>
+          <w:szCs w:val="24"/>
+          <w:highlight w:val="white"/>
+        </w:rPr>
+        <w:t xml:space="preserve"> </w:t>
+      </w:r>
+      <w:proofErr w:type="spellStart"/>
+      <w:r>
+        <w:rPr>
+          <w:color w:val="10001F"/>
+          <w:sz w:val="24"/>
+          <w:szCs w:val="24"/>
+          <w:highlight w:val="white"/>
+        </w:rPr>
+        <w:t>requisitos</w:t>
+      </w:r>
+      <w:proofErr w:type="spellEnd"/>
+      <w:r>
+        <w:rPr>
+          <w:color w:val="10001F"/>
+          <w:sz w:val="24"/>
+          <w:szCs w:val="24"/>
+          <w:highlight w:val="white"/>
+        </w:rPr>
+        <w:t xml:space="preserve"> </w:t>
+      </w:r>
+      <w:proofErr w:type="spellStart"/>
+      <w:r>
+        <w:rPr>
+          <w:color w:val="10001F"/>
+          <w:sz w:val="24"/>
+          <w:szCs w:val="24"/>
+          <w:highlight w:val="white"/>
+        </w:rPr>
+        <w:t>especificados</w:t>
+      </w:r>
+      <w:proofErr w:type="spellEnd"/>
+      <w:r>
+        <w:rPr>
+          <w:color w:val="10001F"/>
+          <w:sz w:val="24"/>
+          <w:szCs w:val="24"/>
+          <w:highlight w:val="white"/>
+        </w:rPr>
+        <w:t>.</w:t>
+      </w:r>
+    </w:p>
+    <w:p>
+      <w:pPr>
+        <w:pBdr>
+          <w:top w:val="none" w:sz="0" w:space="0" w:color="000000"/>
+          <w:left w:val="none" w:sz="0" w:space="0" w:color="000000"/>
+          <w:bottom w:val="none" w:sz="0" w:space="0" w:color="000000"/>
+          <w:right w:val="none" w:sz="0" w:space="0" w:color="000000"/>
+        </w:pBdr>
+        <w:rPr>
+          <w:color w:val="10001F"/>
+          <w:sz w:val="24"/>
+          <w:szCs w:val="24"/>
+          <w:highlight w:val="white"/>
+        </w:rPr>
+      </w:pPr>
+    </w:p>
+    <w:p>
+      <w:pPr>
+        <w:pBdr>
+          <w:top w:val="none" w:sz="0" w:space="0" w:color="000000"/>
+          <w:left w:val="none" w:sz="0" w:space="0" w:color="000000"/>
+          <w:bottom w:val="none" w:sz="0" w:space="0" w:color="000000"/>
+          <w:right w:val="none" w:sz="0" w:space="0" w:color="000000"/>
+        </w:pBdr>
+        <w:rPr>
+          <w:color w:val="10001F"/>
+          <w:sz w:val="24"/>
+          <w:szCs w:val="24"/>
+          <w:highlight w:val="white"/>
+        </w:rPr>
+      </w:pPr>
+      <w:proofErr w:type="gramStart"/>
+      <w:r>
+        <w:rPr>
+          <w:color w:val="10001F"/>
+          <w:sz w:val="24"/>
+          <w:szCs w:val="24"/>
+          <w:highlight w:val="white"/>
+        </w:rPr>
+        <w:t>A</w:t>
+      </w:r>
+      <w:proofErr w:type="gramEnd"/>
+      <w:r>
+        <w:rPr>
+          <w:color w:val="10001F"/>
+          <w:sz w:val="24"/>
+          <w:szCs w:val="24"/>
+          <w:highlight w:val="white"/>
+        </w:rPr>
+        <w:t xml:space="preserve"> </w:t>
+      </w:r>
+      <w:proofErr w:type="spellStart"/>
+      <w:r>
+        <w:rPr>
+          <w:color w:val="10001F"/>
+          <w:sz w:val="24"/>
+          <w:szCs w:val="24"/>
+          <w:highlight w:val="white"/>
+        </w:rPr>
+        <w:t>adoção</w:t>
+      </w:r>
+      <w:proofErr w:type="spellEnd"/>
+      <w:r>
+        <w:rPr>
+          <w:color w:val="10001F"/>
+          <w:sz w:val="24"/>
+          <w:szCs w:val="24"/>
+          <w:highlight w:val="white"/>
+        </w:rPr>
+        <w:t xml:space="preserve"> de </w:t>
+      </w:r>
+      <w:proofErr w:type="spellStart"/>
+      <w:r>
+        <w:rPr>
+          <w:color w:val="10001F"/>
+          <w:sz w:val="24"/>
+          <w:szCs w:val="24"/>
+          <w:highlight w:val="white"/>
+        </w:rPr>
+        <w:t>práticas</w:t>
+      </w:r>
+      <w:proofErr w:type="spellEnd"/>
+      <w:r>
+        <w:rPr>
+          <w:color w:val="10001F"/>
+          <w:sz w:val="24"/>
+          <w:szCs w:val="24"/>
+          <w:highlight w:val="white"/>
+        </w:rPr>
+        <w:t xml:space="preserve"> de </w:t>
+      </w:r>
+      <w:proofErr w:type="spellStart"/>
+      <w:r>
+        <w:rPr>
+          <w:color w:val="10001F"/>
+          <w:sz w:val="24"/>
+          <w:szCs w:val="24"/>
+          <w:highlight w:val="white"/>
+        </w:rPr>
+        <w:t>integração</w:t>
+      </w:r>
+      <w:proofErr w:type="spellEnd"/>
+      <w:r>
+        <w:rPr>
+          <w:color w:val="10001F"/>
+          <w:sz w:val="24"/>
+          <w:szCs w:val="24"/>
+          <w:highlight w:val="white"/>
+        </w:rPr>
+        <w:t xml:space="preserve"> </w:t>
+      </w:r>
+      <w:proofErr w:type="spellStart"/>
+      <w:r>
+        <w:rPr>
+          <w:color w:val="10001F"/>
+          <w:sz w:val="24"/>
+          <w:szCs w:val="24"/>
+          <w:highlight w:val="white"/>
+        </w:rPr>
+        <w:t>contínua</w:t>
+      </w:r>
+      <w:proofErr w:type="spellEnd"/>
+      <w:r>
+        <w:rPr>
+          <w:color w:val="10001F"/>
+          <w:sz w:val="24"/>
+          <w:szCs w:val="24"/>
+          <w:highlight w:val="white"/>
+        </w:rPr>
+        <w:t xml:space="preserve"> com Jenkins e </w:t>
+      </w:r>
+      <w:proofErr w:type="spellStart"/>
+      <w:r>
+        <w:rPr>
+          <w:color w:val="10001F"/>
+          <w:sz w:val="24"/>
+          <w:szCs w:val="24"/>
+          <w:highlight w:val="white"/>
+        </w:rPr>
+        <w:t>automação</w:t>
+      </w:r>
+      <w:proofErr w:type="spellEnd"/>
+      <w:r>
+        <w:rPr>
+          <w:color w:val="10001F"/>
+          <w:sz w:val="24"/>
+          <w:szCs w:val="24"/>
+          <w:highlight w:val="white"/>
+        </w:rPr>
+        <w:t xml:space="preserve"> de testes com Cypress e Postman </w:t>
+      </w:r>
+      <w:proofErr w:type="spellStart"/>
+      <w:r>
+        <w:rPr>
+          <w:color w:val="10001F"/>
+          <w:sz w:val="24"/>
+          <w:szCs w:val="24"/>
+          <w:highlight w:val="white"/>
+        </w:rPr>
+        <w:t>permitiu</w:t>
+      </w:r>
+      <w:proofErr w:type="spellEnd"/>
+      <w:r>
+        <w:rPr>
+          <w:color w:val="10001F"/>
+          <w:sz w:val="24"/>
+          <w:szCs w:val="24"/>
+          <w:highlight w:val="white"/>
+        </w:rPr>
+        <w:t xml:space="preserve"> a </w:t>
+      </w:r>
+      <w:proofErr w:type="spellStart"/>
+      <w:r>
+        <w:rPr>
+          <w:color w:val="10001F"/>
+          <w:sz w:val="24"/>
+          <w:szCs w:val="24"/>
+          <w:highlight w:val="white"/>
+        </w:rPr>
+        <w:t>execução</w:t>
+      </w:r>
+      <w:proofErr w:type="spellEnd"/>
+      <w:r>
+        <w:rPr>
+          <w:color w:val="10001F"/>
+          <w:sz w:val="24"/>
+          <w:szCs w:val="24"/>
+          <w:highlight w:val="white"/>
+        </w:rPr>
+        <w:t xml:space="preserve"> </w:t>
+      </w:r>
+      <w:proofErr w:type="spellStart"/>
+      <w:r>
+        <w:rPr>
+          <w:color w:val="10001F"/>
+          <w:sz w:val="24"/>
+          <w:szCs w:val="24"/>
+          <w:highlight w:val="white"/>
+        </w:rPr>
+        <w:t>eficiente</w:t>
+      </w:r>
+      <w:proofErr w:type="spellEnd"/>
+      <w:r>
+        <w:rPr>
+          <w:color w:val="10001F"/>
+          <w:sz w:val="24"/>
+          <w:szCs w:val="24"/>
+          <w:highlight w:val="white"/>
+        </w:rPr>
+        <w:t xml:space="preserve"> e </w:t>
+      </w:r>
+      <w:proofErr w:type="spellStart"/>
+      <w:r>
+        <w:rPr>
+          <w:color w:val="10001F"/>
+          <w:sz w:val="24"/>
+          <w:szCs w:val="24"/>
+          <w:highlight w:val="white"/>
+        </w:rPr>
+        <w:t>repetitiva</w:t>
+      </w:r>
+      <w:proofErr w:type="spellEnd"/>
+      <w:r>
+        <w:rPr>
+          <w:color w:val="10001F"/>
+          <w:sz w:val="24"/>
+          <w:szCs w:val="24"/>
+          <w:highlight w:val="white"/>
+        </w:rPr>
+        <w:t xml:space="preserve"> dos testes, </w:t>
+      </w:r>
+      <w:proofErr w:type="spellStart"/>
+      <w:r>
+        <w:rPr>
+          <w:color w:val="10001F"/>
+          <w:sz w:val="24"/>
+          <w:szCs w:val="24"/>
+          <w:highlight w:val="white"/>
+        </w:rPr>
+        <w:t>garantindo</w:t>
+      </w:r>
+      <w:proofErr w:type="spellEnd"/>
+      <w:r>
+        <w:rPr>
+          <w:color w:val="10001F"/>
+          <w:sz w:val="24"/>
+          <w:szCs w:val="24"/>
+          <w:highlight w:val="white"/>
+        </w:rPr>
+        <w:t xml:space="preserve"> </w:t>
+      </w:r>
+      <w:proofErr w:type="spellStart"/>
+      <w:r>
+        <w:rPr>
+          <w:color w:val="10001F"/>
+          <w:sz w:val="24"/>
+          <w:szCs w:val="24"/>
+          <w:highlight w:val="white"/>
+        </w:rPr>
+        <w:t>uma</w:t>
+      </w:r>
+      <w:proofErr w:type="spellEnd"/>
+      <w:r>
+        <w:rPr>
+          <w:color w:val="10001F"/>
+          <w:sz w:val="24"/>
+          <w:szCs w:val="24"/>
+          <w:highlight w:val="white"/>
+        </w:rPr>
+        <w:t xml:space="preserve"> </w:t>
+      </w:r>
+      <w:proofErr w:type="spellStart"/>
+      <w:r>
+        <w:rPr>
+          <w:color w:val="10001F"/>
+          <w:sz w:val="24"/>
+          <w:szCs w:val="24"/>
+          <w:highlight w:val="white"/>
+        </w:rPr>
+        <w:t>detecção</w:t>
+      </w:r>
+      <w:proofErr w:type="spellEnd"/>
+      <w:r>
+        <w:rPr>
+          <w:color w:val="10001F"/>
+          <w:sz w:val="24"/>
+          <w:szCs w:val="24"/>
+          <w:highlight w:val="white"/>
+        </w:rPr>
+        <w:t xml:space="preserve"> </w:t>
+      </w:r>
+      <w:proofErr w:type="spellStart"/>
+      <w:r>
+        <w:rPr>
+          <w:color w:val="10001F"/>
+          <w:sz w:val="24"/>
+          <w:szCs w:val="24"/>
+          <w:highlight w:val="white"/>
+        </w:rPr>
+        <w:t>precoce</w:t>
+      </w:r>
+      <w:proofErr w:type="spellEnd"/>
+      <w:r>
+        <w:rPr>
+          <w:color w:val="10001F"/>
+          <w:sz w:val="24"/>
+          <w:szCs w:val="24"/>
+          <w:highlight w:val="white"/>
+        </w:rPr>
+        <w:t xml:space="preserve"> de </w:t>
+      </w:r>
+      <w:proofErr w:type="spellStart"/>
+      <w:r>
+        <w:rPr>
+          <w:color w:val="10001F"/>
+          <w:sz w:val="24"/>
+          <w:szCs w:val="24"/>
+          <w:highlight w:val="white"/>
+        </w:rPr>
+        <w:t>defeitos</w:t>
+      </w:r>
+      <w:proofErr w:type="spellEnd"/>
+      <w:r>
+        <w:rPr>
+          <w:color w:val="10001F"/>
+          <w:sz w:val="24"/>
+          <w:szCs w:val="24"/>
+          <w:highlight w:val="white"/>
+        </w:rPr>
+        <w:t xml:space="preserve"> e a </w:t>
+      </w:r>
+      <w:proofErr w:type="spellStart"/>
+      <w:r>
+        <w:rPr>
+          <w:color w:val="10001F"/>
+          <w:sz w:val="24"/>
+          <w:szCs w:val="24"/>
+          <w:highlight w:val="white"/>
+        </w:rPr>
+        <w:t>manutenção</w:t>
+      </w:r>
+      <w:proofErr w:type="spellEnd"/>
+      <w:r>
+        <w:rPr>
+          <w:color w:val="10001F"/>
+          <w:sz w:val="24"/>
+          <w:szCs w:val="24"/>
+          <w:highlight w:val="white"/>
+        </w:rPr>
+        <w:t xml:space="preserve"> de um alto </w:t>
+      </w:r>
+      <w:proofErr w:type="spellStart"/>
+      <w:r>
+        <w:rPr>
+          <w:color w:val="10001F"/>
+          <w:sz w:val="24"/>
+          <w:szCs w:val="24"/>
+          <w:highlight w:val="white"/>
+        </w:rPr>
+        <w:t>padrão</w:t>
+      </w:r>
+      <w:proofErr w:type="spellEnd"/>
+      <w:r>
+        <w:rPr>
+          <w:color w:val="10001F"/>
+          <w:sz w:val="24"/>
+          <w:szCs w:val="24"/>
+          <w:highlight w:val="white"/>
+        </w:rPr>
+        <w:t xml:space="preserve"> de </w:t>
+      </w:r>
+      <w:proofErr w:type="spellStart"/>
+      <w:r>
+        <w:rPr>
+          <w:color w:val="10001F"/>
+          <w:sz w:val="24"/>
+          <w:szCs w:val="24"/>
+          <w:highlight w:val="white"/>
+        </w:rPr>
+        <w:t>qualidade</w:t>
+      </w:r>
+      <w:proofErr w:type="spellEnd"/>
+      <w:r>
+        <w:rPr>
+          <w:color w:val="10001F"/>
+          <w:sz w:val="24"/>
+          <w:szCs w:val="24"/>
+          <w:highlight w:val="white"/>
+        </w:rPr>
+        <w:t xml:space="preserve">. </w:t>
+      </w:r>
+      <w:proofErr w:type="spellStart"/>
+      <w:r>
+        <w:rPr>
+          <w:color w:val="10001F"/>
+          <w:sz w:val="24"/>
+          <w:szCs w:val="24"/>
+          <w:highlight w:val="white"/>
+        </w:rPr>
+        <w:t>Além</w:t>
+      </w:r>
+      <w:proofErr w:type="spellEnd"/>
+      <w:r>
+        <w:rPr>
+          <w:color w:val="10001F"/>
+          <w:sz w:val="24"/>
+          <w:szCs w:val="24"/>
+          <w:highlight w:val="white"/>
+        </w:rPr>
+        <w:t xml:space="preserve"> </w:t>
+      </w:r>
+      <w:proofErr w:type="spellStart"/>
+      <w:r>
+        <w:rPr>
+          <w:color w:val="10001F"/>
+          <w:sz w:val="24"/>
+          <w:szCs w:val="24"/>
+          <w:highlight w:val="white"/>
+        </w:rPr>
+        <w:t>disso</w:t>
+      </w:r>
+      <w:proofErr w:type="spellEnd"/>
+      <w:r>
+        <w:rPr>
+          <w:color w:val="10001F"/>
+          <w:sz w:val="24"/>
+          <w:szCs w:val="24"/>
+          <w:highlight w:val="white"/>
+        </w:rPr>
+        <w:t xml:space="preserve">, </w:t>
+      </w:r>
+      <w:proofErr w:type="spellStart"/>
+      <w:r>
+        <w:rPr>
+          <w:color w:val="10001F"/>
+          <w:sz w:val="24"/>
+          <w:szCs w:val="24"/>
+          <w:highlight w:val="white"/>
+        </w:rPr>
+        <w:t>os</w:t>
+      </w:r>
+      <w:proofErr w:type="spellEnd"/>
+      <w:r>
+        <w:rPr>
+          <w:color w:val="10001F"/>
+          <w:sz w:val="24"/>
+          <w:szCs w:val="24"/>
+          <w:highlight w:val="white"/>
+        </w:rPr>
+        <w:t xml:space="preserve"> testes de performance </w:t>
+      </w:r>
+      <w:proofErr w:type="spellStart"/>
+      <w:r>
+        <w:rPr>
+          <w:color w:val="10001F"/>
+          <w:sz w:val="24"/>
+          <w:szCs w:val="24"/>
+          <w:highlight w:val="white"/>
+        </w:rPr>
+        <w:t>realizados</w:t>
+      </w:r>
+      <w:proofErr w:type="spellEnd"/>
+      <w:r>
+        <w:rPr>
+          <w:color w:val="10001F"/>
+          <w:sz w:val="24"/>
+          <w:szCs w:val="24"/>
+          <w:highlight w:val="white"/>
+        </w:rPr>
+        <w:t xml:space="preserve"> </w:t>
+      </w:r>
+      <w:proofErr w:type="spellStart"/>
+      <w:r>
+        <w:rPr>
+          <w:color w:val="10001F"/>
+          <w:sz w:val="24"/>
+          <w:szCs w:val="24"/>
+          <w:highlight w:val="white"/>
+        </w:rPr>
+        <w:t>asseguraram</w:t>
+      </w:r>
+      <w:proofErr w:type="spellEnd"/>
+      <w:r>
+        <w:rPr>
+          <w:color w:val="10001F"/>
+          <w:sz w:val="24"/>
+          <w:szCs w:val="24"/>
+          <w:highlight w:val="white"/>
+        </w:rPr>
+        <w:t xml:space="preserve"> que a </w:t>
+      </w:r>
+      <w:proofErr w:type="spellStart"/>
+      <w:r>
+        <w:rPr>
+          <w:color w:val="10001F"/>
+          <w:sz w:val="24"/>
+          <w:szCs w:val="24"/>
+          <w:highlight w:val="white"/>
+        </w:rPr>
+        <w:t>plataforma</w:t>
+      </w:r>
+      <w:proofErr w:type="spellEnd"/>
+      <w:r>
+        <w:rPr>
+          <w:color w:val="10001F"/>
+          <w:sz w:val="24"/>
+          <w:szCs w:val="24"/>
+          <w:highlight w:val="white"/>
+        </w:rPr>
+        <w:t xml:space="preserve"> EBAC-SHOP fosse </w:t>
+      </w:r>
+      <w:proofErr w:type="spellStart"/>
+      <w:r>
+        <w:rPr>
+          <w:color w:val="10001F"/>
+          <w:sz w:val="24"/>
+          <w:szCs w:val="24"/>
+          <w:highlight w:val="white"/>
+        </w:rPr>
+        <w:t>capaz</w:t>
+      </w:r>
+      <w:proofErr w:type="spellEnd"/>
+      <w:r>
+        <w:rPr>
+          <w:color w:val="10001F"/>
+          <w:sz w:val="24"/>
+          <w:szCs w:val="24"/>
+          <w:highlight w:val="white"/>
+        </w:rPr>
+        <w:t xml:space="preserve"> de lidar com </w:t>
+      </w:r>
+      <w:proofErr w:type="spellStart"/>
+      <w:r>
+        <w:rPr>
+          <w:color w:val="10001F"/>
+          <w:sz w:val="24"/>
+          <w:szCs w:val="24"/>
+          <w:highlight w:val="white"/>
+        </w:rPr>
+        <w:t>grandes</w:t>
+      </w:r>
+      <w:proofErr w:type="spellEnd"/>
+      <w:r>
+        <w:rPr>
+          <w:color w:val="10001F"/>
+          <w:sz w:val="24"/>
+          <w:szCs w:val="24"/>
+          <w:highlight w:val="white"/>
+        </w:rPr>
+        <w:t xml:space="preserve"> volumes de </w:t>
+      </w:r>
+      <w:proofErr w:type="spellStart"/>
+      <w:r>
+        <w:rPr>
+          <w:color w:val="10001F"/>
+          <w:sz w:val="24"/>
+          <w:szCs w:val="24"/>
+          <w:highlight w:val="white"/>
+        </w:rPr>
+        <w:t>usuários</w:t>
+      </w:r>
+      <w:proofErr w:type="spellEnd"/>
+      <w:r>
+        <w:rPr>
+          <w:color w:val="10001F"/>
+          <w:sz w:val="24"/>
+          <w:szCs w:val="24"/>
+          <w:highlight w:val="white"/>
+        </w:rPr>
+        <w:t xml:space="preserve"> e dados </w:t>
+      </w:r>
+      <w:proofErr w:type="spellStart"/>
+      <w:r>
+        <w:rPr>
+          <w:color w:val="10001F"/>
+          <w:sz w:val="24"/>
+          <w:szCs w:val="24"/>
+          <w:highlight w:val="white"/>
+        </w:rPr>
+        <w:t>sem</w:t>
+      </w:r>
+      <w:proofErr w:type="spellEnd"/>
+      <w:r>
+        <w:rPr>
+          <w:color w:val="10001F"/>
+          <w:sz w:val="24"/>
+          <w:szCs w:val="24"/>
+          <w:highlight w:val="white"/>
+        </w:rPr>
+        <w:t xml:space="preserve"> </w:t>
+      </w:r>
+      <w:proofErr w:type="spellStart"/>
+      <w:r>
+        <w:rPr>
+          <w:color w:val="10001F"/>
+          <w:sz w:val="24"/>
+          <w:szCs w:val="24"/>
+          <w:highlight w:val="white"/>
+        </w:rPr>
+        <w:t>degradação</w:t>
+      </w:r>
+      <w:proofErr w:type="spellEnd"/>
+      <w:r>
+        <w:rPr>
+          <w:color w:val="10001F"/>
+          <w:sz w:val="24"/>
+          <w:szCs w:val="24"/>
+          <w:highlight w:val="white"/>
+        </w:rPr>
+        <w:t xml:space="preserve"> </w:t>
+      </w:r>
+      <w:proofErr w:type="spellStart"/>
+      <w:r>
+        <w:rPr>
+          <w:color w:val="10001F"/>
+          <w:sz w:val="24"/>
+          <w:szCs w:val="24"/>
+          <w:highlight w:val="white"/>
+        </w:rPr>
+        <w:t>significativa</w:t>
+      </w:r>
+      <w:proofErr w:type="spellEnd"/>
+      <w:r>
+        <w:rPr>
+          <w:color w:val="10001F"/>
+          <w:sz w:val="24"/>
+          <w:szCs w:val="24"/>
+          <w:highlight w:val="white"/>
+        </w:rPr>
+        <w:t xml:space="preserve"> no </w:t>
+      </w:r>
+      <w:proofErr w:type="spellStart"/>
+      <w:r>
+        <w:rPr>
+          <w:color w:val="10001F"/>
+          <w:sz w:val="24"/>
+          <w:szCs w:val="24"/>
+          <w:highlight w:val="white"/>
+        </w:rPr>
+        <w:t>desempenho</w:t>
+      </w:r>
+      <w:proofErr w:type="spellEnd"/>
+      <w:r>
+        <w:rPr>
+          <w:color w:val="10001F"/>
+          <w:sz w:val="24"/>
+          <w:szCs w:val="24"/>
+          <w:highlight w:val="white"/>
+        </w:rPr>
+        <w:t>.</w:t>
+      </w:r>
+    </w:p>
+    <w:p>
+      <w:pPr>
+        <w:pBdr>
+          <w:top w:val="none" w:sz="0" w:space="0" w:color="000000"/>
+          <w:left w:val="none" w:sz="0" w:space="0" w:color="000000"/>
+          <w:bottom w:val="none" w:sz="0" w:space="0" w:color="000000"/>
+          <w:right w:val="none" w:sz="0" w:space="0" w:color="000000"/>
+        </w:pBdr>
+        <w:rPr>
+          <w:color w:val="10001F"/>
+          <w:sz w:val="24"/>
+          <w:szCs w:val="24"/>
+          <w:highlight w:val="white"/>
+        </w:rPr>
+      </w:pPr>
+    </w:p>
+    <w:p>
+      <w:pPr>
+        <w:pBdr>
+          <w:top w:val="none" w:sz="0" w:space="0" w:color="000000"/>
+          <w:left w:val="none" w:sz="0" w:space="0" w:color="000000"/>
+          <w:bottom w:val="none" w:sz="0" w:space="0" w:color="000000"/>
+          <w:right w:val="none" w:sz="0" w:space="0" w:color="000000"/>
+        </w:pBdr>
+        <w:rPr>
+          <w:color w:val="10001F"/>
+          <w:sz w:val="24"/>
+          <w:szCs w:val="24"/>
+          <w:highlight w:val="white"/>
+        </w:rPr>
+      </w:pPr>
+      <w:r>
+        <w:rPr>
+          <w:color w:val="10001F"/>
+          <w:sz w:val="24"/>
+          <w:szCs w:val="24"/>
+          <w:highlight w:val="white"/>
+        </w:rPr>
+        <w:t xml:space="preserve">Em </w:t>
+      </w:r>
+      <w:proofErr w:type="spellStart"/>
+      <w:r>
+        <w:rPr>
+          <w:color w:val="10001F"/>
+          <w:sz w:val="24"/>
+          <w:szCs w:val="24"/>
+          <w:highlight w:val="white"/>
+        </w:rPr>
+        <w:t>resumo</w:t>
+      </w:r>
+      <w:proofErr w:type="spellEnd"/>
+      <w:r>
+        <w:rPr>
+          <w:color w:val="10001F"/>
+          <w:sz w:val="24"/>
+          <w:szCs w:val="24"/>
+          <w:highlight w:val="white"/>
+        </w:rPr>
+        <w:t xml:space="preserve">, a </w:t>
+      </w:r>
+      <w:proofErr w:type="spellStart"/>
+      <w:r>
+        <w:rPr>
+          <w:color w:val="10001F"/>
+          <w:sz w:val="24"/>
+          <w:szCs w:val="24"/>
+          <w:highlight w:val="white"/>
+        </w:rPr>
+        <w:t>combinação</w:t>
+      </w:r>
+      <w:proofErr w:type="spellEnd"/>
+      <w:r>
+        <w:rPr>
+          <w:color w:val="10001F"/>
+          <w:sz w:val="24"/>
+          <w:szCs w:val="24"/>
+          <w:highlight w:val="white"/>
+        </w:rPr>
+        <w:t xml:space="preserve"> de </w:t>
+      </w:r>
+      <w:proofErr w:type="spellStart"/>
+      <w:r>
+        <w:rPr>
+          <w:color w:val="10001F"/>
+          <w:sz w:val="24"/>
+          <w:szCs w:val="24"/>
+          <w:highlight w:val="white"/>
+        </w:rPr>
+        <w:t>uma</w:t>
+      </w:r>
+      <w:proofErr w:type="spellEnd"/>
+      <w:r>
+        <w:rPr>
+          <w:color w:val="10001F"/>
+          <w:sz w:val="24"/>
+          <w:szCs w:val="24"/>
+          <w:highlight w:val="white"/>
+        </w:rPr>
+        <w:t xml:space="preserve"> </w:t>
+      </w:r>
+      <w:proofErr w:type="spellStart"/>
+      <w:r>
+        <w:rPr>
+          <w:color w:val="10001F"/>
+          <w:sz w:val="24"/>
+          <w:szCs w:val="24"/>
+          <w:highlight w:val="white"/>
+        </w:rPr>
+        <w:t>estratégia</w:t>
+      </w:r>
+      <w:proofErr w:type="spellEnd"/>
+      <w:r>
+        <w:rPr>
+          <w:color w:val="10001F"/>
+          <w:sz w:val="24"/>
+          <w:szCs w:val="24"/>
+          <w:highlight w:val="white"/>
+        </w:rPr>
+        <w:t xml:space="preserve"> de teste robusta, </w:t>
+      </w:r>
+      <w:proofErr w:type="spellStart"/>
+      <w:r>
+        <w:rPr>
+          <w:color w:val="10001F"/>
+          <w:sz w:val="24"/>
+          <w:szCs w:val="24"/>
+          <w:highlight w:val="white"/>
+        </w:rPr>
+        <w:t>critérios</w:t>
+      </w:r>
+      <w:proofErr w:type="spellEnd"/>
+      <w:r>
+        <w:rPr>
+          <w:color w:val="10001F"/>
+          <w:sz w:val="24"/>
+          <w:szCs w:val="24"/>
+          <w:highlight w:val="white"/>
+        </w:rPr>
+        <w:t xml:space="preserve"> de </w:t>
+      </w:r>
+      <w:proofErr w:type="spellStart"/>
+      <w:r>
+        <w:rPr>
+          <w:color w:val="10001F"/>
+          <w:sz w:val="24"/>
+          <w:szCs w:val="24"/>
+          <w:highlight w:val="white"/>
+        </w:rPr>
+        <w:t>aceitação</w:t>
+      </w:r>
+      <w:proofErr w:type="spellEnd"/>
+      <w:r>
+        <w:rPr>
+          <w:color w:val="10001F"/>
+          <w:sz w:val="24"/>
+          <w:szCs w:val="24"/>
+          <w:highlight w:val="white"/>
+        </w:rPr>
+        <w:t xml:space="preserve"> claros, </w:t>
+      </w:r>
+      <w:proofErr w:type="spellStart"/>
+      <w:r>
+        <w:rPr>
+          <w:color w:val="10001F"/>
+          <w:sz w:val="24"/>
+          <w:szCs w:val="24"/>
+          <w:highlight w:val="white"/>
+        </w:rPr>
+        <w:t>casos</w:t>
+      </w:r>
+      <w:proofErr w:type="spellEnd"/>
+      <w:r>
+        <w:rPr>
+          <w:color w:val="10001F"/>
+          <w:sz w:val="24"/>
+          <w:szCs w:val="24"/>
+          <w:highlight w:val="white"/>
+        </w:rPr>
+        <w:t xml:space="preserve"> de teste </w:t>
+      </w:r>
+      <w:proofErr w:type="spellStart"/>
+      <w:r>
+        <w:rPr>
+          <w:color w:val="10001F"/>
+          <w:sz w:val="24"/>
+          <w:szCs w:val="24"/>
+          <w:highlight w:val="white"/>
+        </w:rPr>
+        <w:t>detalhados</w:t>
+      </w:r>
+      <w:proofErr w:type="spellEnd"/>
+      <w:r>
+        <w:rPr>
+          <w:color w:val="10001F"/>
+          <w:sz w:val="24"/>
+          <w:szCs w:val="24"/>
+          <w:highlight w:val="white"/>
+        </w:rPr>
+        <w:t xml:space="preserve">, </w:t>
+      </w:r>
+      <w:proofErr w:type="spellStart"/>
+      <w:r>
+        <w:rPr>
+          <w:color w:val="10001F"/>
+          <w:sz w:val="24"/>
+          <w:szCs w:val="24"/>
+          <w:highlight w:val="white"/>
+        </w:rPr>
+        <w:t>práticas</w:t>
+      </w:r>
+      <w:proofErr w:type="spellEnd"/>
+      <w:r>
+        <w:rPr>
+          <w:color w:val="10001F"/>
+          <w:sz w:val="24"/>
+          <w:szCs w:val="24"/>
+          <w:highlight w:val="white"/>
+        </w:rPr>
+        <w:t xml:space="preserve"> de </w:t>
+      </w:r>
+      <w:proofErr w:type="spellStart"/>
+      <w:r>
+        <w:rPr>
+          <w:color w:val="10001F"/>
+          <w:sz w:val="24"/>
+          <w:szCs w:val="24"/>
+          <w:highlight w:val="white"/>
+        </w:rPr>
+        <w:t>automação</w:t>
+      </w:r>
+      <w:proofErr w:type="spellEnd"/>
+      <w:r>
+        <w:rPr>
+          <w:color w:val="10001F"/>
+          <w:sz w:val="24"/>
+          <w:szCs w:val="24"/>
+          <w:highlight w:val="white"/>
+        </w:rPr>
+        <w:t xml:space="preserve"> e </w:t>
+      </w:r>
+      <w:proofErr w:type="spellStart"/>
+      <w:r>
+        <w:rPr>
+          <w:color w:val="10001F"/>
+          <w:sz w:val="24"/>
+          <w:szCs w:val="24"/>
+          <w:highlight w:val="white"/>
+        </w:rPr>
+        <w:t>integração</w:t>
+      </w:r>
+      <w:proofErr w:type="spellEnd"/>
+      <w:r>
+        <w:rPr>
+          <w:color w:val="10001F"/>
+          <w:sz w:val="24"/>
+          <w:szCs w:val="24"/>
+          <w:highlight w:val="white"/>
+        </w:rPr>
+        <w:t xml:space="preserve"> </w:t>
+      </w:r>
+      <w:proofErr w:type="spellStart"/>
+      <w:r>
+        <w:rPr>
+          <w:color w:val="10001F"/>
+          <w:sz w:val="24"/>
+          <w:szCs w:val="24"/>
+          <w:highlight w:val="white"/>
+        </w:rPr>
+        <w:t>contínua</w:t>
+      </w:r>
+      <w:proofErr w:type="spellEnd"/>
+      <w:r>
+        <w:rPr>
+          <w:color w:val="10001F"/>
+          <w:sz w:val="24"/>
+          <w:szCs w:val="24"/>
+          <w:highlight w:val="white"/>
+        </w:rPr>
+        <w:t xml:space="preserve"> </w:t>
+      </w:r>
+      <w:proofErr w:type="spellStart"/>
+      <w:r>
+        <w:rPr>
+          <w:color w:val="10001F"/>
+          <w:sz w:val="24"/>
+          <w:szCs w:val="24"/>
+          <w:highlight w:val="white"/>
+        </w:rPr>
+        <w:t>resultou</w:t>
+      </w:r>
+      <w:proofErr w:type="spellEnd"/>
+      <w:r>
+        <w:rPr>
+          <w:color w:val="10001F"/>
+          <w:sz w:val="24"/>
+          <w:szCs w:val="24"/>
+          <w:highlight w:val="white"/>
+        </w:rPr>
+        <w:t xml:space="preserve"> </w:t>
+      </w:r>
+      <w:proofErr w:type="spellStart"/>
+      <w:r>
+        <w:rPr>
+          <w:color w:val="10001F"/>
+          <w:sz w:val="24"/>
+          <w:szCs w:val="24"/>
+          <w:highlight w:val="white"/>
+        </w:rPr>
+        <w:t>em</w:t>
+      </w:r>
+      <w:proofErr w:type="spellEnd"/>
+      <w:r>
+        <w:rPr>
+          <w:color w:val="10001F"/>
+          <w:sz w:val="24"/>
+          <w:szCs w:val="24"/>
+          <w:highlight w:val="white"/>
+        </w:rPr>
+        <w:t xml:space="preserve"> um </w:t>
+      </w:r>
+      <w:proofErr w:type="spellStart"/>
+      <w:r>
+        <w:rPr>
+          <w:color w:val="10001F"/>
+          <w:sz w:val="24"/>
+          <w:szCs w:val="24"/>
+          <w:highlight w:val="white"/>
+        </w:rPr>
+        <w:t>projeto</w:t>
+      </w:r>
+      <w:proofErr w:type="spellEnd"/>
+      <w:r>
+        <w:rPr>
+          <w:color w:val="10001F"/>
+          <w:sz w:val="24"/>
+          <w:szCs w:val="24"/>
+          <w:highlight w:val="white"/>
+        </w:rPr>
+        <w:t xml:space="preserve"> </w:t>
+      </w:r>
+      <w:proofErr w:type="spellStart"/>
+      <w:r>
+        <w:rPr>
+          <w:color w:val="10001F"/>
+          <w:sz w:val="24"/>
+          <w:szCs w:val="24"/>
+          <w:highlight w:val="white"/>
+        </w:rPr>
+        <w:t>bem-sucedido</w:t>
+      </w:r>
+      <w:proofErr w:type="spellEnd"/>
+      <w:r>
+        <w:rPr>
+          <w:color w:val="10001F"/>
+          <w:sz w:val="24"/>
+          <w:szCs w:val="24"/>
+          <w:highlight w:val="white"/>
+        </w:rPr>
+        <w:t xml:space="preserve">. O software </w:t>
+      </w:r>
+      <w:proofErr w:type="spellStart"/>
+      <w:r>
+        <w:rPr>
+          <w:color w:val="10001F"/>
+          <w:sz w:val="24"/>
+          <w:szCs w:val="24"/>
+          <w:highlight w:val="white"/>
+        </w:rPr>
+        <w:t>desenvolvido</w:t>
+      </w:r>
+      <w:proofErr w:type="spellEnd"/>
+      <w:r>
+        <w:rPr>
+          <w:color w:val="10001F"/>
+          <w:sz w:val="24"/>
+          <w:szCs w:val="24"/>
+          <w:highlight w:val="white"/>
+        </w:rPr>
+        <w:t xml:space="preserve"> </w:t>
+      </w:r>
+      <w:proofErr w:type="spellStart"/>
+      <w:r>
+        <w:rPr>
+          <w:color w:val="10001F"/>
+          <w:sz w:val="24"/>
+          <w:szCs w:val="24"/>
+          <w:highlight w:val="white"/>
+        </w:rPr>
+        <w:t>apresenta</w:t>
+      </w:r>
+      <w:proofErr w:type="spellEnd"/>
+      <w:r>
+        <w:rPr>
+          <w:color w:val="10001F"/>
+          <w:sz w:val="24"/>
+          <w:szCs w:val="24"/>
+          <w:highlight w:val="white"/>
+        </w:rPr>
+        <w:t xml:space="preserve"> </w:t>
+      </w:r>
+      <w:proofErr w:type="spellStart"/>
+      <w:r>
+        <w:rPr>
+          <w:color w:val="10001F"/>
+          <w:sz w:val="24"/>
+          <w:szCs w:val="24"/>
+          <w:highlight w:val="white"/>
+        </w:rPr>
+        <w:t>alta</w:t>
+      </w:r>
+      <w:proofErr w:type="spellEnd"/>
+      <w:r>
+        <w:rPr>
+          <w:color w:val="10001F"/>
+          <w:sz w:val="24"/>
+          <w:szCs w:val="24"/>
+          <w:highlight w:val="white"/>
+        </w:rPr>
+        <w:t xml:space="preserve"> </w:t>
+      </w:r>
+      <w:proofErr w:type="spellStart"/>
+      <w:r>
+        <w:rPr>
+          <w:color w:val="10001F"/>
+          <w:sz w:val="24"/>
+          <w:szCs w:val="24"/>
+          <w:highlight w:val="white"/>
+        </w:rPr>
+        <w:t>qualidade</w:t>
+      </w:r>
+      <w:proofErr w:type="spellEnd"/>
+      <w:r>
+        <w:rPr>
+          <w:color w:val="10001F"/>
+          <w:sz w:val="24"/>
+          <w:szCs w:val="24"/>
+          <w:highlight w:val="white"/>
+        </w:rPr>
+        <w:t xml:space="preserve"> e </w:t>
+      </w:r>
+      <w:proofErr w:type="spellStart"/>
+      <w:r>
+        <w:rPr>
+          <w:color w:val="10001F"/>
+          <w:sz w:val="24"/>
+          <w:szCs w:val="24"/>
+          <w:highlight w:val="white"/>
+        </w:rPr>
+        <w:t>funcionalidade</w:t>
+      </w:r>
+      <w:proofErr w:type="spellEnd"/>
+      <w:r>
+        <w:rPr>
+          <w:color w:val="10001F"/>
+          <w:sz w:val="24"/>
+          <w:szCs w:val="24"/>
+          <w:highlight w:val="white"/>
+        </w:rPr>
+        <w:t xml:space="preserve">, </w:t>
+      </w:r>
+      <w:proofErr w:type="spellStart"/>
+      <w:r>
+        <w:rPr>
+          <w:color w:val="10001F"/>
+          <w:sz w:val="24"/>
+          <w:szCs w:val="24"/>
+          <w:highlight w:val="white"/>
+        </w:rPr>
+        <w:t>servindo</w:t>
+      </w:r>
+      <w:proofErr w:type="spellEnd"/>
+      <w:r>
+        <w:rPr>
+          <w:color w:val="10001F"/>
+          <w:sz w:val="24"/>
+          <w:szCs w:val="24"/>
+          <w:highlight w:val="white"/>
+        </w:rPr>
+        <w:t xml:space="preserve"> </w:t>
+      </w:r>
+      <w:proofErr w:type="spellStart"/>
+      <w:r>
+        <w:rPr>
+          <w:color w:val="10001F"/>
+          <w:sz w:val="24"/>
+          <w:szCs w:val="24"/>
+          <w:highlight w:val="white"/>
+        </w:rPr>
+        <w:t>como</w:t>
+      </w:r>
+      <w:proofErr w:type="spellEnd"/>
+      <w:r>
+        <w:rPr>
+          <w:color w:val="10001F"/>
+          <w:sz w:val="24"/>
+          <w:szCs w:val="24"/>
+          <w:highlight w:val="white"/>
+        </w:rPr>
+        <w:t xml:space="preserve"> um </w:t>
+      </w:r>
+      <w:proofErr w:type="spellStart"/>
+      <w:r>
+        <w:rPr>
+          <w:color w:val="10001F"/>
+          <w:sz w:val="24"/>
+          <w:szCs w:val="24"/>
+          <w:highlight w:val="white"/>
+        </w:rPr>
+        <w:t>modelo</w:t>
+      </w:r>
+      <w:proofErr w:type="spellEnd"/>
+      <w:r>
+        <w:rPr>
+          <w:color w:val="10001F"/>
+          <w:sz w:val="24"/>
+          <w:szCs w:val="24"/>
+          <w:highlight w:val="white"/>
+        </w:rPr>
+        <w:t xml:space="preserve"> </w:t>
+      </w:r>
+      <w:proofErr w:type="spellStart"/>
+      <w:r>
+        <w:rPr>
+          <w:color w:val="10001F"/>
+          <w:sz w:val="24"/>
+          <w:szCs w:val="24"/>
+          <w:highlight w:val="white"/>
+        </w:rPr>
+        <w:t>eficaz</w:t>
+      </w:r>
+      <w:proofErr w:type="spellEnd"/>
+      <w:r>
+        <w:rPr>
+          <w:color w:val="10001F"/>
+          <w:sz w:val="24"/>
+          <w:szCs w:val="24"/>
+          <w:highlight w:val="white"/>
+        </w:rPr>
+        <w:t xml:space="preserve"> para </w:t>
+      </w:r>
+      <w:proofErr w:type="spellStart"/>
+      <w:r>
+        <w:rPr>
+          <w:color w:val="10001F"/>
+          <w:sz w:val="24"/>
+          <w:szCs w:val="24"/>
+          <w:highlight w:val="white"/>
+        </w:rPr>
+        <w:t>futuros</w:t>
+      </w:r>
+      <w:proofErr w:type="spellEnd"/>
+      <w:r>
+        <w:rPr>
+          <w:color w:val="10001F"/>
+          <w:sz w:val="24"/>
+          <w:szCs w:val="24"/>
+          <w:highlight w:val="white"/>
+        </w:rPr>
+        <w:t xml:space="preserve"> </w:t>
+      </w:r>
+      <w:proofErr w:type="spellStart"/>
+      <w:r>
+        <w:rPr>
+          <w:color w:val="10001F"/>
+          <w:sz w:val="24"/>
+          <w:szCs w:val="24"/>
+          <w:highlight w:val="white"/>
+        </w:rPr>
+        <w:t>desenvolvimentos</w:t>
+      </w:r>
+      <w:proofErr w:type="spellEnd"/>
+      <w:r>
+        <w:rPr>
+          <w:color w:val="10001F"/>
+          <w:sz w:val="24"/>
+          <w:szCs w:val="24"/>
+          <w:highlight w:val="white"/>
+        </w:rPr>
+        <w:t xml:space="preserve"> e </w:t>
+      </w:r>
+      <w:proofErr w:type="spellStart"/>
+      <w:r>
+        <w:rPr>
+          <w:color w:val="10001F"/>
+          <w:sz w:val="24"/>
+          <w:szCs w:val="24"/>
+          <w:highlight w:val="white"/>
+        </w:rPr>
+        <w:t>implementações</w:t>
+      </w:r>
+      <w:proofErr w:type="spellEnd"/>
+      <w:r>
+        <w:rPr>
+          <w:color w:val="10001F"/>
+          <w:sz w:val="24"/>
+          <w:szCs w:val="24"/>
+          <w:highlight w:val="white"/>
+        </w:rPr>
+        <w:t xml:space="preserve"> de software, </w:t>
+      </w:r>
+      <w:proofErr w:type="spellStart"/>
+      <w:r>
+        <w:rPr>
+          <w:color w:val="10001F"/>
+          <w:sz w:val="24"/>
+          <w:szCs w:val="24"/>
+          <w:highlight w:val="white"/>
+        </w:rPr>
+        <w:t>destacando</w:t>
+      </w:r>
+      <w:proofErr w:type="spellEnd"/>
+      <w:r>
+        <w:rPr>
+          <w:color w:val="10001F"/>
+          <w:sz w:val="24"/>
+          <w:szCs w:val="24"/>
+          <w:highlight w:val="white"/>
+        </w:rPr>
+        <w:t xml:space="preserve"> </w:t>
+      </w:r>
+      <w:proofErr w:type="gramStart"/>
+      <w:r>
+        <w:rPr>
+          <w:color w:val="10001F"/>
+          <w:sz w:val="24"/>
+          <w:szCs w:val="24"/>
+          <w:highlight w:val="white"/>
+        </w:rPr>
+        <w:t>a</w:t>
+      </w:r>
+      <w:proofErr w:type="gramEnd"/>
+      <w:r>
+        <w:rPr>
+          <w:color w:val="10001F"/>
+          <w:sz w:val="24"/>
+          <w:szCs w:val="24"/>
+          <w:highlight w:val="white"/>
+        </w:rPr>
+        <w:t xml:space="preserve"> </w:t>
+      </w:r>
+      <w:proofErr w:type="spellStart"/>
+      <w:r>
+        <w:rPr>
+          <w:color w:val="10001F"/>
+          <w:sz w:val="24"/>
+          <w:szCs w:val="24"/>
+          <w:highlight w:val="white"/>
+        </w:rPr>
+        <w:t>importância</w:t>
+      </w:r>
+      <w:proofErr w:type="spellEnd"/>
+      <w:r>
+        <w:rPr>
+          <w:color w:val="10001F"/>
+          <w:sz w:val="24"/>
+          <w:szCs w:val="24"/>
+          <w:highlight w:val="white"/>
+        </w:rPr>
+        <w:t xml:space="preserve"> de </w:t>
+      </w:r>
+      <w:proofErr w:type="spellStart"/>
+      <w:r>
+        <w:rPr>
+          <w:color w:val="10001F"/>
+          <w:sz w:val="24"/>
+          <w:szCs w:val="24"/>
+          <w:highlight w:val="white"/>
+        </w:rPr>
+        <w:t>uma</w:t>
+      </w:r>
+      <w:proofErr w:type="spellEnd"/>
+      <w:r>
+        <w:rPr>
+          <w:color w:val="10001F"/>
+          <w:sz w:val="24"/>
+          <w:szCs w:val="24"/>
+          <w:highlight w:val="white"/>
+        </w:rPr>
+        <w:t xml:space="preserve"> </w:t>
+      </w:r>
+      <w:proofErr w:type="spellStart"/>
+      <w:r>
+        <w:rPr>
+          <w:color w:val="10001F"/>
+          <w:sz w:val="24"/>
+          <w:szCs w:val="24"/>
+          <w:highlight w:val="white"/>
+        </w:rPr>
+        <w:t>abordagem</w:t>
+      </w:r>
+      <w:proofErr w:type="spellEnd"/>
+      <w:r>
+        <w:rPr>
+          <w:color w:val="10001F"/>
+          <w:sz w:val="24"/>
+          <w:szCs w:val="24"/>
+          <w:highlight w:val="white"/>
+        </w:rPr>
+        <w:t xml:space="preserve"> </w:t>
+      </w:r>
+      <w:proofErr w:type="spellStart"/>
+      <w:r>
+        <w:rPr>
+          <w:color w:val="10001F"/>
+          <w:sz w:val="24"/>
+          <w:szCs w:val="24"/>
+          <w:highlight w:val="white"/>
+        </w:rPr>
+        <w:t>sistemática</w:t>
+      </w:r>
+      <w:proofErr w:type="spellEnd"/>
+      <w:r>
+        <w:rPr>
+          <w:color w:val="10001F"/>
+          <w:sz w:val="24"/>
+          <w:szCs w:val="24"/>
+          <w:highlight w:val="white"/>
+        </w:rPr>
+        <w:t xml:space="preserve"> e </w:t>
+      </w:r>
+      <w:proofErr w:type="spellStart"/>
+      <w:r>
+        <w:rPr>
+          <w:color w:val="10001F"/>
+          <w:sz w:val="24"/>
+          <w:szCs w:val="24"/>
+          <w:highlight w:val="white"/>
+        </w:rPr>
+        <w:t>bem</w:t>
+      </w:r>
+      <w:proofErr w:type="spellEnd"/>
+      <w:r>
+        <w:rPr>
+          <w:color w:val="10001F"/>
+          <w:sz w:val="24"/>
+          <w:szCs w:val="24"/>
+          <w:highlight w:val="white"/>
+        </w:rPr>
+        <w:t xml:space="preserve"> </w:t>
+      </w:r>
+      <w:proofErr w:type="spellStart"/>
+      <w:r>
+        <w:rPr>
+          <w:color w:val="10001F"/>
+          <w:sz w:val="24"/>
+          <w:szCs w:val="24"/>
+          <w:highlight w:val="white"/>
+        </w:rPr>
+        <w:t>planejada</w:t>
+      </w:r>
+      <w:proofErr w:type="spellEnd"/>
+      <w:r>
+        <w:rPr>
+          <w:color w:val="10001F"/>
+          <w:sz w:val="24"/>
+          <w:szCs w:val="24"/>
+          <w:highlight w:val="white"/>
+        </w:rPr>
+        <w:t xml:space="preserve"> para a </w:t>
+      </w:r>
+      <w:proofErr w:type="spellStart"/>
+      <w:r>
+        <w:rPr>
+          <w:color w:val="10001F"/>
+          <w:sz w:val="24"/>
+          <w:szCs w:val="24"/>
+          <w:highlight w:val="white"/>
+        </w:rPr>
+        <w:t>garantia</w:t>
+      </w:r>
+      <w:proofErr w:type="spellEnd"/>
+      <w:r>
+        <w:rPr>
+          <w:color w:val="10001F"/>
+          <w:sz w:val="24"/>
+          <w:szCs w:val="24"/>
+          <w:highlight w:val="white"/>
+        </w:rPr>
+        <w:t xml:space="preserve"> de </w:t>
+      </w:r>
+      <w:proofErr w:type="spellStart"/>
+      <w:r>
+        <w:rPr>
+          <w:color w:val="10001F"/>
+          <w:sz w:val="24"/>
+          <w:szCs w:val="24"/>
+          <w:highlight w:val="white"/>
+        </w:rPr>
+        <w:t>qualidade</w:t>
+      </w:r>
+      <w:proofErr w:type="spellEnd"/>
+      <w:r>
+        <w:rPr>
+          <w:color w:val="10001F"/>
+          <w:sz w:val="24"/>
+          <w:szCs w:val="24"/>
+          <w:highlight w:val="white"/>
+        </w:rPr>
+        <w:t>.</w:t>
+      </w:r>
+    </w:p>
+    <w:p>
+      <w:pPr>
+        <w:pBdr>
+          <w:top w:val="none" w:sz="0" w:space="0" w:color="000000"/>
+          <w:left w:val="none" w:sz="0" w:space="0" w:color="000000"/>
+          <w:bottom w:val="none" w:sz="0" w:space="0" w:color="000000"/>
+          <w:right w:val="none" w:sz="0" w:space="0" w:color="000000"/>
+        </w:pBdr>
+        <w:rPr>
+          <w:color w:val="10001F"/>
+          <w:sz w:val="24"/>
+          <w:szCs w:val="24"/>
+          <w:highlight w:val="white"/>
+        </w:rPr>
+      </w:pPr>
+    </w:p>
+    <w:p>
+      <w:pPr>
+        <w:pBdr>
+          <w:top w:val="none" w:sz="0" w:space="0" w:color="000000"/>
+          <w:left w:val="none" w:sz="0" w:space="0" w:color="000000"/>
+          <w:bottom w:val="none" w:sz="0" w:space="0" w:color="000000"/>
+          <w:right w:val="none" w:sz="0" w:space="0" w:color="000000"/>
+        </w:pBdr>
+        <w:rPr>
+          <w:color w:val="10001F"/>
+          <w:sz w:val="24"/>
+          <w:szCs w:val="24"/>
+          <w:highlight w:val="white"/>
+        </w:rPr>
+      </w:pPr>
+    </w:p>
+    <w:p>
+      <w:pPr>
+        <w:pBdr>
+          <w:top w:val="none" w:sz="0" w:space="0" w:color="000000"/>
+          <w:left w:val="none" w:sz="0" w:space="0" w:color="000000"/>
+          <w:bottom w:val="none" w:sz="0" w:space="0" w:color="000000"/>
+          <w:right w:val="none" w:sz="0" w:space="0" w:color="000000"/>
+        </w:pBdr>
+        <w:rPr>
+          <w:color w:val="10001F"/>
+          <w:sz w:val="24"/>
+          <w:szCs w:val="24"/>
+          <w:highlight w:val="white"/>
+        </w:rPr>
+      </w:pPr>
+    </w:p>
+    <w:p>
+      <w:pPr>
+        <w:pBdr>
+          <w:top w:val="none" w:sz="0" w:space="0" w:color="000000"/>
+          <w:left w:val="none" w:sz="0" w:space="0" w:color="000000"/>
+          <w:bottom w:val="none" w:sz="0" w:space="0" w:color="000000"/>
+          <w:right w:val="none" w:sz="0" w:space="0" w:color="000000"/>
+        </w:pBdr>
+        <w:rPr>
+          <w:color w:val="10001F"/>
+          <w:sz w:val="24"/>
+          <w:szCs w:val="24"/>
+          <w:highlight w:val="white"/>
+        </w:rPr>
+      </w:pPr>
+    </w:p>
+    <w:p>
+      <w:pPr>
+        <w:pBdr>
+          <w:top w:val="none" w:sz="0" w:space="0" w:color="000000"/>
+          <w:left w:val="none" w:sz="0" w:space="0" w:color="000000"/>
+          <w:bottom w:val="none" w:sz="0" w:space="0" w:color="000000"/>
+          <w:right w:val="none" w:sz="0" w:space="0" w:color="000000"/>
+        </w:pBdr>
         <w:rPr>
           <w:color w:val="10001F"/>
           <w:sz w:val="24"/>
@@ -15889,16 +18503,6 @@
           <w:highlight w:val="white"/>
         </w:rPr>
       </w:pPr>
-      <w:r>
-        <w:rPr>
-          <w:b/>
-          <w:color w:val="10001F"/>
-          <w:sz w:val="24"/>
-          <w:szCs w:val="24"/>
-          <w:highlight w:val="white"/>
-        </w:rPr>
-        <w:t>5. CONCLUSÃO</w:t>
-      </w:r>
     </w:p>
     <w:p>
       <w:pPr>
@@ -15908,2650 +18512,9 @@
           <w:bottom w:val="none" w:sz="0" w:space="0" w:color="000000"/>
           <w:right w:val="none" w:sz="0" w:space="0" w:color="000000"/>
         </w:pBdr>
-        <w:rPr>
-          <w:color w:val="10001F"/>
-          <w:sz w:val="24"/>
-          <w:szCs w:val="24"/>
-          <w:highlight w:val="white"/>
-        </w:rPr>
-      </w:pPr>
-      <w:r>
-        <w:rPr>
-          <w:color w:val="10001F"/>
-          <w:sz w:val="24"/>
-          <w:szCs w:val="24"/>
-          <w:highlight w:val="white"/>
-        </w:rPr>
-        <w:lastRenderedPageBreak/>
-        <w:t xml:space="preserve">Neste </w:t>
-      </w:r>
-      <w:proofErr w:type="spellStart"/>
-      <w:r>
-        <w:rPr>
-          <w:color w:val="10001F"/>
-          <w:sz w:val="24"/>
-          <w:szCs w:val="24"/>
-          <w:highlight w:val="white"/>
-        </w:rPr>
-        <w:t>projeto</w:t>
-      </w:r>
-      <w:proofErr w:type="spellEnd"/>
-      <w:r>
-        <w:rPr>
-          <w:color w:val="10001F"/>
-          <w:sz w:val="24"/>
-          <w:szCs w:val="24"/>
-          <w:highlight w:val="white"/>
-        </w:rPr>
-        <w:t xml:space="preserve">, </w:t>
-      </w:r>
-      <w:proofErr w:type="gramStart"/>
-      <w:r>
-        <w:rPr>
-          <w:color w:val="10001F"/>
-          <w:sz w:val="24"/>
-          <w:szCs w:val="24"/>
-          <w:highlight w:val="white"/>
-        </w:rPr>
-        <w:t>a</w:t>
-      </w:r>
-      <w:proofErr w:type="gramEnd"/>
-      <w:r>
-        <w:rPr>
-          <w:color w:val="10001F"/>
-          <w:sz w:val="24"/>
-          <w:szCs w:val="24"/>
-          <w:highlight w:val="white"/>
-        </w:rPr>
-        <w:t xml:space="preserve"> </w:t>
-      </w:r>
-      <w:proofErr w:type="spellStart"/>
-      <w:r>
-        <w:rPr>
-          <w:color w:val="10001F"/>
-          <w:sz w:val="24"/>
-          <w:szCs w:val="24"/>
-          <w:highlight w:val="white"/>
-        </w:rPr>
-        <w:t>implementação</w:t>
-      </w:r>
-      <w:proofErr w:type="spellEnd"/>
-      <w:r>
-        <w:rPr>
-          <w:color w:val="10001F"/>
-          <w:sz w:val="24"/>
-          <w:szCs w:val="24"/>
-          <w:highlight w:val="white"/>
-        </w:rPr>
-        <w:t xml:space="preserve"> de </w:t>
-      </w:r>
-      <w:proofErr w:type="spellStart"/>
-      <w:r>
-        <w:rPr>
-          <w:color w:val="10001F"/>
-          <w:sz w:val="24"/>
-          <w:szCs w:val="24"/>
-          <w:highlight w:val="white"/>
-        </w:rPr>
-        <w:t>uma</w:t>
-      </w:r>
-      <w:proofErr w:type="spellEnd"/>
-      <w:r>
-        <w:rPr>
-          <w:color w:val="10001F"/>
-          <w:sz w:val="24"/>
-          <w:szCs w:val="24"/>
-          <w:highlight w:val="white"/>
-        </w:rPr>
-        <w:t xml:space="preserve"> </w:t>
-      </w:r>
-      <w:proofErr w:type="spellStart"/>
-      <w:r>
-        <w:rPr>
-          <w:color w:val="10001F"/>
-          <w:sz w:val="24"/>
-          <w:szCs w:val="24"/>
-          <w:highlight w:val="white"/>
-        </w:rPr>
-        <w:t>estratégia</w:t>
-      </w:r>
-      <w:proofErr w:type="spellEnd"/>
-      <w:r>
-        <w:rPr>
-          <w:color w:val="10001F"/>
-          <w:sz w:val="24"/>
-          <w:szCs w:val="24"/>
-          <w:highlight w:val="white"/>
-        </w:rPr>
-        <w:t xml:space="preserve"> de teste </w:t>
-      </w:r>
-      <w:proofErr w:type="spellStart"/>
-      <w:r>
-        <w:rPr>
-          <w:color w:val="10001F"/>
-          <w:sz w:val="24"/>
-          <w:szCs w:val="24"/>
-          <w:highlight w:val="white"/>
-        </w:rPr>
-        <w:t>abrangente</w:t>
-      </w:r>
-      <w:proofErr w:type="spellEnd"/>
-      <w:r>
-        <w:rPr>
-          <w:color w:val="10001F"/>
-          <w:sz w:val="24"/>
-          <w:szCs w:val="24"/>
-          <w:highlight w:val="white"/>
-        </w:rPr>
-        <w:t xml:space="preserve"> </w:t>
-      </w:r>
-      <w:proofErr w:type="spellStart"/>
-      <w:r>
-        <w:rPr>
-          <w:color w:val="10001F"/>
-          <w:sz w:val="24"/>
-          <w:szCs w:val="24"/>
-          <w:highlight w:val="white"/>
-        </w:rPr>
-        <w:t>foi</w:t>
-      </w:r>
-      <w:proofErr w:type="spellEnd"/>
-      <w:r>
-        <w:rPr>
-          <w:color w:val="10001F"/>
-          <w:sz w:val="24"/>
-          <w:szCs w:val="24"/>
-          <w:highlight w:val="white"/>
-        </w:rPr>
-        <w:t xml:space="preserve"> </w:t>
-      </w:r>
-      <w:proofErr w:type="spellStart"/>
-      <w:r>
-        <w:rPr>
-          <w:color w:val="10001F"/>
-          <w:sz w:val="24"/>
-          <w:szCs w:val="24"/>
-          <w:highlight w:val="white"/>
-        </w:rPr>
-        <w:t>essencial</w:t>
-      </w:r>
-      <w:proofErr w:type="spellEnd"/>
-      <w:r>
-        <w:rPr>
-          <w:color w:val="10001F"/>
-          <w:sz w:val="24"/>
-          <w:szCs w:val="24"/>
-          <w:highlight w:val="white"/>
-        </w:rPr>
-        <w:t xml:space="preserve"> para </w:t>
-      </w:r>
-      <w:proofErr w:type="spellStart"/>
-      <w:r>
-        <w:rPr>
-          <w:color w:val="10001F"/>
-          <w:sz w:val="24"/>
-          <w:szCs w:val="24"/>
-          <w:highlight w:val="white"/>
-        </w:rPr>
-        <w:t>garantir</w:t>
-      </w:r>
-      <w:proofErr w:type="spellEnd"/>
-      <w:r>
-        <w:rPr>
-          <w:color w:val="10001F"/>
-          <w:sz w:val="24"/>
-          <w:szCs w:val="24"/>
-          <w:highlight w:val="white"/>
-        </w:rPr>
-        <w:t xml:space="preserve"> a </w:t>
-      </w:r>
-      <w:proofErr w:type="spellStart"/>
-      <w:r>
-        <w:rPr>
-          <w:color w:val="10001F"/>
-          <w:sz w:val="24"/>
-          <w:szCs w:val="24"/>
-          <w:highlight w:val="white"/>
-        </w:rPr>
-        <w:t>qualidade</w:t>
-      </w:r>
-      <w:proofErr w:type="spellEnd"/>
-      <w:r>
-        <w:rPr>
-          <w:color w:val="10001F"/>
-          <w:sz w:val="24"/>
-          <w:szCs w:val="24"/>
-          <w:highlight w:val="white"/>
-        </w:rPr>
-        <w:t xml:space="preserve"> e </w:t>
-      </w:r>
-      <w:proofErr w:type="spellStart"/>
-      <w:r>
-        <w:rPr>
-          <w:color w:val="10001F"/>
-          <w:sz w:val="24"/>
-          <w:szCs w:val="24"/>
-          <w:highlight w:val="white"/>
-        </w:rPr>
-        <w:t>funcionalidade</w:t>
-      </w:r>
-      <w:proofErr w:type="spellEnd"/>
-      <w:r>
-        <w:rPr>
-          <w:color w:val="10001F"/>
-          <w:sz w:val="24"/>
-          <w:szCs w:val="24"/>
-          <w:highlight w:val="white"/>
-        </w:rPr>
-        <w:t xml:space="preserve"> do software </w:t>
-      </w:r>
-      <w:proofErr w:type="spellStart"/>
-      <w:r>
-        <w:rPr>
-          <w:color w:val="10001F"/>
-          <w:sz w:val="24"/>
-          <w:szCs w:val="24"/>
-          <w:highlight w:val="white"/>
-        </w:rPr>
-        <w:t>desenvolvido</w:t>
-      </w:r>
-      <w:proofErr w:type="spellEnd"/>
-      <w:r>
-        <w:rPr>
-          <w:color w:val="10001F"/>
-          <w:sz w:val="24"/>
-          <w:szCs w:val="24"/>
-          <w:highlight w:val="white"/>
-        </w:rPr>
-        <w:t xml:space="preserve">. </w:t>
-      </w:r>
-      <w:proofErr w:type="spellStart"/>
-      <w:r>
-        <w:rPr>
-          <w:color w:val="10001F"/>
-          <w:sz w:val="24"/>
-          <w:szCs w:val="24"/>
-          <w:highlight w:val="white"/>
-        </w:rPr>
-        <w:t>Através</w:t>
-      </w:r>
-      <w:proofErr w:type="spellEnd"/>
-      <w:r>
-        <w:rPr>
-          <w:color w:val="10001F"/>
-          <w:sz w:val="24"/>
-          <w:szCs w:val="24"/>
-          <w:highlight w:val="white"/>
-        </w:rPr>
-        <w:t xml:space="preserve"> da </w:t>
-      </w:r>
-      <w:proofErr w:type="spellStart"/>
-      <w:r>
-        <w:rPr>
-          <w:color w:val="10001F"/>
-          <w:sz w:val="24"/>
-          <w:szCs w:val="24"/>
-          <w:highlight w:val="white"/>
-        </w:rPr>
-        <w:t>realização</w:t>
-      </w:r>
-      <w:proofErr w:type="spellEnd"/>
-      <w:r>
-        <w:rPr>
-          <w:color w:val="10001F"/>
-          <w:sz w:val="24"/>
-          <w:szCs w:val="24"/>
-          <w:highlight w:val="white"/>
-        </w:rPr>
-        <w:t xml:space="preserve"> de testes </w:t>
-      </w:r>
-      <w:proofErr w:type="spellStart"/>
-      <w:r>
-        <w:rPr>
-          <w:color w:val="10001F"/>
-          <w:sz w:val="24"/>
-          <w:szCs w:val="24"/>
-          <w:highlight w:val="white"/>
-        </w:rPr>
-        <w:t>unitários</w:t>
-      </w:r>
-      <w:proofErr w:type="spellEnd"/>
-      <w:r>
-        <w:rPr>
-          <w:color w:val="10001F"/>
-          <w:sz w:val="24"/>
-          <w:szCs w:val="24"/>
-          <w:highlight w:val="white"/>
-        </w:rPr>
-        <w:t xml:space="preserve">, de </w:t>
-      </w:r>
-      <w:proofErr w:type="spellStart"/>
-      <w:r>
-        <w:rPr>
-          <w:color w:val="10001F"/>
-          <w:sz w:val="24"/>
-          <w:szCs w:val="24"/>
-          <w:highlight w:val="white"/>
-        </w:rPr>
-        <w:t>integração</w:t>
-      </w:r>
-      <w:proofErr w:type="spellEnd"/>
-      <w:r>
-        <w:rPr>
-          <w:color w:val="10001F"/>
-          <w:sz w:val="24"/>
-          <w:szCs w:val="24"/>
-          <w:highlight w:val="white"/>
-        </w:rPr>
-        <w:t xml:space="preserve">, de </w:t>
-      </w:r>
-      <w:proofErr w:type="spellStart"/>
-      <w:r>
-        <w:rPr>
-          <w:color w:val="10001F"/>
-          <w:sz w:val="24"/>
-          <w:szCs w:val="24"/>
-          <w:highlight w:val="white"/>
-        </w:rPr>
-        <w:t>sistema</w:t>
-      </w:r>
-      <w:proofErr w:type="spellEnd"/>
-      <w:r>
-        <w:rPr>
-          <w:color w:val="10001F"/>
-          <w:sz w:val="24"/>
-          <w:szCs w:val="24"/>
-          <w:highlight w:val="white"/>
-        </w:rPr>
-        <w:t xml:space="preserve"> e de </w:t>
-      </w:r>
-      <w:proofErr w:type="spellStart"/>
-      <w:r>
-        <w:rPr>
-          <w:color w:val="10001F"/>
-          <w:sz w:val="24"/>
-          <w:szCs w:val="24"/>
-          <w:highlight w:val="white"/>
-        </w:rPr>
-        <w:t>aceitação</w:t>
-      </w:r>
-      <w:proofErr w:type="spellEnd"/>
-      <w:r>
-        <w:rPr>
-          <w:color w:val="10001F"/>
-          <w:sz w:val="24"/>
-          <w:szCs w:val="24"/>
-          <w:highlight w:val="white"/>
-        </w:rPr>
-        <w:t xml:space="preserve">, </w:t>
-      </w:r>
-      <w:proofErr w:type="spellStart"/>
-      <w:r>
-        <w:rPr>
-          <w:color w:val="10001F"/>
-          <w:sz w:val="24"/>
-          <w:szCs w:val="24"/>
-          <w:highlight w:val="white"/>
-        </w:rPr>
-        <w:t>conseguimos</w:t>
-      </w:r>
-      <w:proofErr w:type="spellEnd"/>
-      <w:r>
-        <w:rPr>
-          <w:color w:val="10001F"/>
-          <w:sz w:val="24"/>
-          <w:szCs w:val="24"/>
-          <w:highlight w:val="white"/>
-        </w:rPr>
-        <w:t xml:space="preserve"> </w:t>
-      </w:r>
-      <w:proofErr w:type="spellStart"/>
-      <w:r>
-        <w:rPr>
-          <w:color w:val="10001F"/>
-          <w:sz w:val="24"/>
-          <w:szCs w:val="24"/>
-          <w:highlight w:val="white"/>
-        </w:rPr>
-        <w:t>validar</w:t>
-      </w:r>
-      <w:proofErr w:type="spellEnd"/>
-      <w:r>
-        <w:rPr>
-          <w:color w:val="10001F"/>
-          <w:sz w:val="24"/>
-          <w:szCs w:val="24"/>
-          <w:highlight w:val="white"/>
-        </w:rPr>
-        <w:t xml:space="preserve"> </w:t>
-      </w:r>
-      <w:proofErr w:type="spellStart"/>
-      <w:r>
-        <w:rPr>
-          <w:color w:val="10001F"/>
-          <w:sz w:val="24"/>
-          <w:szCs w:val="24"/>
-          <w:highlight w:val="white"/>
-        </w:rPr>
-        <w:t>os</w:t>
-      </w:r>
-      <w:proofErr w:type="spellEnd"/>
-      <w:r>
-        <w:rPr>
-          <w:color w:val="10001F"/>
-          <w:sz w:val="24"/>
-          <w:szCs w:val="24"/>
-          <w:highlight w:val="white"/>
-        </w:rPr>
-        <w:t xml:space="preserve"> </w:t>
-      </w:r>
-      <w:proofErr w:type="spellStart"/>
-      <w:r>
-        <w:rPr>
-          <w:color w:val="10001F"/>
-          <w:sz w:val="24"/>
-          <w:szCs w:val="24"/>
-          <w:highlight w:val="white"/>
-        </w:rPr>
-        <w:t>diferentes</w:t>
-      </w:r>
-      <w:proofErr w:type="spellEnd"/>
-      <w:r>
-        <w:rPr>
-          <w:color w:val="10001F"/>
-          <w:sz w:val="24"/>
-          <w:szCs w:val="24"/>
-          <w:highlight w:val="white"/>
-        </w:rPr>
-        <w:t xml:space="preserve"> </w:t>
-      </w:r>
-      <w:proofErr w:type="spellStart"/>
-      <w:r>
-        <w:rPr>
-          <w:color w:val="10001F"/>
-          <w:sz w:val="24"/>
-          <w:szCs w:val="24"/>
-          <w:highlight w:val="white"/>
-        </w:rPr>
-        <w:t>níveis</w:t>
-      </w:r>
-      <w:proofErr w:type="spellEnd"/>
-      <w:r>
-        <w:rPr>
-          <w:color w:val="10001F"/>
-          <w:sz w:val="24"/>
-          <w:szCs w:val="24"/>
-          <w:highlight w:val="white"/>
-        </w:rPr>
-        <w:t xml:space="preserve"> do </w:t>
-      </w:r>
-      <w:proofErr w:type="spellStart"/>
-      <w:r>
-        <w:rPr>
-          <w:color w:val="10001F"/>
-          <w:sz w:val="24"/>
-          <w:szCs w:val="24"/>
-          <w:highlight w:val="white"/>
-        </w:rPr>
-        <w:t>sistema</w:t>
-      </w:r>
-      <w:proofErr w:type="spellEnd"/>
-      <w:r>
-        <w:rPr>
-          <w:color w:val="10001F"/>
-          <w:sz w:val="24"/>
-          <w:szCs w:val="24"/>
-          <w:highlight w:val="white"/>
-        </w:rPr>
-        <w:t xml:space="preserve">, </w:t>
-      </w:r>
-      <w:proofErr w:type="spellStart"/>
-      <w:r>
-        <w:rPr>
-          <w:color w:val="10001F"/>
-          <w:sz w:val="24"/>
-          <w:szCs w:val="24"/>
-          <w:highlight w:val="white"/>
-        </w:rPr>
-        <w:t>assegurando</w:t>
-      </w:r>
-      <w:proofErr w:type="spellEnd"/>
-      <w:r>
-        <w:rPr>
-          <w:color w:val="10001F"/>
-          <w:sz w:val="24"/>
-          <w:szCs w:val="24"/>
-          <w:highlight w:val="white"/>
-        </w:rPr>
-        <w:t xml:space="preserve"> que </w:t>
-      </w:r>
-      <w:proofErr w:type="spellStart"/>
-      <w:r>
-        <w:rPr>
-          <w:color w:val="10001F"/>
-          <w:sz w:val="24"/>
-          <w:szCs w:val="24"/>
-          <w:highlight w:val="white"/>
-        </w:rPr>
-        <w:t>cada</w:t>
-      </w:r>
-      <w:proofErr w:type="spellEnd"/>
-      <w:r>
-        <w:rPr>
-          <w:color w:val="10001F"/>
-          <w:sz w:val="24"/>
-          <w:szCs w:val="24"/>
-          <w:highlight w:val="white"/>
-        </w:rPr>
-        <w:t xml:space="preserve"> </w:t>
-      </w:r>
-      <w:proofErr w:type="spellStart"/>
-      <w:r>
-        <w:rPr>
-          <w:color w:val="10001F"/>
-          <w:sz w:val="24"/>
-          <w:szCs w:val="24"/>
-          <w:highlight w:val="white"/>
-        </w:rPr>
-        <w:t>componente</w:t>
-      </w:r>
-      <w:proofErr w:type="spellEnd"/>
-      <w:r>
-        <w:rPr>
-          <w:color w:val="10001F"/>
-          <w:sz w:val="24"/>
-          <w:szCs w:val="24"/>
-          <w:highlight w:val="white"/>
-        </w:rPr>
-        <w:t xml:space="preserve"> </w:t>
-      </w:r>
-      <w:proofErr w:type="spellStart"/>
-      <w:r>
-        <w:rPr>
-          <w:color w:val="10001F"/>
-          <w:sz w:val="24"/>
-          <w:szCs w:val="24"/>
-          <w:highlight w:val="white"/>
-        </w:rPr>
-        <w:t>funcionasse</w:t>
-      </w:r>
-      <w:proofErr w:type="spellEnd"/>
-      <w:r>
-        <w:rPr>
-          <w:color w:val="10001F"/>
-          <w:sz w:val="24"/>
-          <w:szCs w:val="24"/>
-          <w:highlight w:val="white"/>
-        </w:rPr>
-        <w:t xml:space="preserve"> </w:t>
-      </w:r>
-      <w:proofErr w:type="spellStart"/>
-      <w:r>
-        <w:rPr>
-          <w:color w:val="10001F"/>
-          <w:sz w:val="24"/>
-          <w:szCs w:val="24"/>
-          <w:highlight w:val="white"/>
-        </w:rPr>
-        <w:t>corretamente</w:t>
-      </w:r>
-      <w:proofErr w:type="spellEnd"/>
-      <w:r>
-        <w:rPr>
-          <w:color w:val="10001F"/>
-          <w:sz w:val="24"/>
-          <w:szCs w:val="24"/>
-          <w:highlight w:val="white"/>
-        </w:rPr>
-        <w:t xml:space="preserve"> tanto </w:t>
-      </w:r>
-      <w:proofErr w:type="spellStart"/>
-      <w:r>
-        <w:rPr>
-          <w:color w:val="10001F"/>
-          <w:sz w:val="24"/>
-          <w:szCs w:val="24"/>
-          <w:highlight w:val="white"/>
-        </w:rPr>
-        <w:t>isoladamente</w:t>
-      </w:r>
-      <w:proofErr w:type="spellEnd"/>
-      <w:r>
-        <w:rPr>
-          <w:color w:val="10001F"/>
-          <w:sz w:val="24"/>
-          <w:szCs w:val="24"/>
-          <w:highlight w:val="white"/>
-        </w:rPr>
-        <w:t xml:space="preserve"> </w:t>
-      </w:r>
-      <w:proofErr w:type="spellStart"/>
-      <w:r>
-        <w:rPr>
-          <w:color w:val="10001F"/>
-          <w:sz w:val="24"/>
-          <w:szCs w:val="24"/>
-          <w:highlight w:val="white"/>
-        </w:rPr>
-        <w:t>quanto</w:t>
-      </w:r>
-      <w:proofErr w:type="spellEnd"/>
-      <w:r>
-        <w:rPr>
-          <w:color w:val="10001F"/>
-          <w:sz w:val="24"/>
-          <w:szCs w:val="24"/>
-          <w:highlight w:val="white"/>
-        </w:rPr>
-        <w:t xml:space="preserve"> </w:t>
-      </w:r>
-      <w:proofErr w:type="spellStart"/>
-      <w:r>
-        <w:rPr>
-          <w:color w:val="10001F"/>
-          <w:sz w:val="24"/>
-          <w:szCs w:val="24"/>
-          <w:highlight w:val="white"/>
-        </w:rPr>
-        <w:t>em</w:t>
-      </w:r>
-      <w:proofErr w:type="spellEnd"/>
-      <w:r>
-        <w:rPr>
-          <w:color w:val="10001F"/>
-          <w:sz w:val="24"/>
-          <w:szCs w:val="24"/>
-          <w:highlight w:val="white"/>
-        </w:rPr>
-        <w:t xml:space="preserve"> conjunto. A </w:t>
-      </w:r>
-      <w:proofErr w:type="spellStart"/>
-      <w:r>
-        <w:rPr>
-          <w:color w:val="10001F"/>
-          <w:sz w:val="24"/>
-          <w:szCs w:val="24"/>
-          <w:highlight w:val="white"/>
-        </w:rPr>
-        <w:t>definição</w:t>
-      </w:r>
-      <w:proofErr w:type="spellEnd"/>
-      <w:r>
-        <w:rPr>
-          <w:color w:val="10001F"/>
-          <w:sz w:val="24"/>
-          <w:szCs w:val="24"/>
-          <w:highlight w:val="white"/>
-        </w:rPr>
-        <w:t xml:space="preserve"> </w:t>
-      </w:r>
-      <w:proofErr w:type="spellStart"/>
-      <w:r>
-        <w:rPr>
-          <w:color w:val="10001F"/>
-          <w:sz w:val="24"/>
-          <w:szCs w:val="24"/>
-          <w:highlight w:val="white"/>
-        </w:rPr>
-        <w:t>clara</w:t>
-      </w:r>
-      <w:proofErr w:type="spellEnd"/>
-      <w:r>
-        <w:rPr>
-          <w:color w:val="10001F"/>
-          <w:sz w:val="24"/>
-          <w:szCs w:val="24"/>
-          <w:highlight w:val="white"/>
-        </w:rPr>
-        <w:t xml:space="preserve"> dos </w:t>
-      </w:r>
-      <w:proofErr w:type="spellStart"/>
-      <w:r>
-        <w:rPr>
-          <w:color w:val="10001F"/>
-          <w:sz w:val="24"/>
-          <w:szCs w:val="24"/>
-          <w:highlight w:val="white"/>
-        </w:rPr>
-        <w:t>critérios</w:t>
-      </w:r>
-      <w:proofErr w:type="spellEnd"/>
-      <w:r>
-        <w:rPr>
-          <w:color w:val="10001F"/>
-          <w:sz w:val="24"/>
-          <w:szCs w:val="24"/>
-          <w:highlight w:val="white"/>
-        </w:rPr>
-        <w:t xml:space="preserve"> de </w:t>
-      </w:r>
-      <w:proofErr w:type="spellStart"/>
-      <w:r>
-        <w:rPr>
-          <w:color w:val="10001F"/>
-          <w:sz w:val="24"/>
-          <w:szCs w:val="24"/>
-          <w:highlight w:val="white"/>
-        </w:rPr>
-        <w:t>aceitação</w:t>
-      </w:r>
-      <w:proofErr w:type="spellEnd"/>
-      <w:r>
-        <w:rPr>
-          <w:color w:val="10001F"/>
-          <w:sz w:val="24"/>
-          <w:szCs w:val="24"/>
-          <w:highlight w:val="white"/>
-        </w:rPr>
-        <w:t xml:space="preserve">, </w:t>
-      </w:r>
-      <w:proofErr w:type="spellStart"/>
-      <w:r>
-        <w:rPr>
-          <w:color w:val="10001F"/>
-          <w:sz w:val="24"/>
-          <w:szCs w:val="24"/>
-          <w:highlight w:val="white"/>
-        </w:rPr>
-        <w:t>baseados</w:t>
-      </w:r>
-      <w:proofErr w:type="spellEnd"/>
-      <w:r>
-        <w:rPr>
-          <w:color w:val="10001F"/>
-          <w:sz w:val="24"/>
-          <w:szCs w:val="24"/>
-          <w:highlight w:val="white"/>
-        </w:rPr>
-        <w:t xml:space="preserve"> </w:t>
-      </w:r>
-      <w:proofErr w:type="spellStart"/>
-      <w:r>
-        <w:rPr>
-          <w:color w:val="10001F"/>
-          <w:sz w:val="24"/>
-          <w:szCs w:val="24"/>
-          <w:highlight w:val="white"/>
-        </w:rPr>
-        <w:t>em</w:t>
-      </w:r>
-      <w:proofErr w:type="spellEnd"/>
-      <w:r>
-        <w:rPr>
-          <w:color w:val="10001F"/>
-          <w:sz w:val="24"/>
-          <w:szCs w:val="24"/>
-          <w:highlight w:val="white"/>
-        </w:rPr>
-        <w:t xml:space="preserve"> </w:t>
-      </w:r>
-      <w:proofErr w:type="spellStart"/>
-      <w:r>
-        <w:rPr>
-          <w:color w:val="10001F"/>
-          <w:sz w:val="24"/>
-          <w:szCs w:val="24"/>
-          <w:highlight w:val="white"/>
-        </w:rPr>
-        <w:t>histórias</w:t>
-      </w:r>
-      <w:proofErr w:type="spellEnd"/>
-      <w:r>
-        <w:rPr>
-          <w:color w:val="10001F"/>
-          <w:sz w:val="24"/>
-          <w:szCs w:val="24"/>
-          <w:highlight w:val="white"/>
-        </w:rPr>
-        <w:t xml:space="preserve"> de </w:t>
-      </w:r>
-      <w:proofErr w:type="spellStart"/>
-      <w:r>
-        <w:rPr>
-          <w:color w:val="10001F"/>
-          <w:sz w:val="24"/>
-          <w:szCs w:val="24"/>
-          <w:highlight w:val="white"/>
-        </w:rPr>
-        <w:t>usuário</w:t>
-      </w:r>
-      <w:proofErr w:type="spellEnd"/>
-      <w:r>
-        <w:rPr>
-          <w:color w:val="10001F"/>
-          <w:sz w:val="24"/>
-          <w:szCs w:val="24"/>
-          <w:highlight w:val="white"/>
-        </w:rPr>
-        <w:t xml:space="preserve">, </w:t>
-      </w:r>
-      <w:proofErr w:type="spellStart"/>
-      <w:r>
-        <w:rPr>
-          <w:color w:val="10001F"/>
-          <w:sz w:val="24"/>
-          <w:szCs w:val="24"/>
-          <w:highlight w:val="white"/>
-        </w:rPr>
-        <w:t>proporcionou</w:t>
-      </w:r>
-      <w:proofErr w:type="spellEnd"/>
-      <w:r>
-        <w:rPr>
-          <w:color w:val="10001F"/>
-          <w:sz w:val="24"/>
-          <w:szCs w:val="24"/>
-          <w:highlight w:val="white"/>
-        </w:rPr>
-        <w:t xml:space="preserve"> </w:t>
-      </w:r>
-      <w:proofErr w:type="spellStart"/>
-      <w:r>
-        <w:rPr>
-          <w:color w:val="10001F"/>
-          <w:sz w:val="24"/>
-          <w:szCs w:val="24"/>
-          <w:highlight w:val="white"/>
-        </w:rPr>
-        <w:t>uma</w:t>
-      </w:r>
-      <w:proofErr w:type="spellEnd"/>
-      <w:r>
-        <w:rPr>
-          <w:color w:val="10001F"/>
-          <w:sz w:val="24"/>
-          <w:szCs w:val="24"/>
-          <w:highlight w:val="white"/>
-        </w:rPr>
-        <w:t xml:space="preserve"> base </w:t>
-      </w:r>
-      <w:proofErr w:type="spellStart"/>
-      <w:r>
-        <w:rPr>
-          <w:color w:val="10001F"/>
-          <w:sz w:val="24"/>
-          <w:szCs w:val="24"/>
-          <w:highlight w:val="white"/>
-        </w:rPr>
-        <w:t>sólida</w:t>
-      </w:r>
-      <w:proofErr w:type="spellEnd"/>
-      <w:r>
-        <w:rPr>
-          <w:color w:val="10001F"/>
-          <w:sz w:val="24"/>
-          <w:szCs w:val="24"/>
-          <w:highlight w:val="white"/>
-        </w:rPr>
-        <w:t xml:space="preserve"> para </w:t>
-      </w:r>
-      <w:proofErr w:type="spellStart"/>
-      <w:r>
-        <w:rPr>
-          <w:color w:val="10001F"/>
-          <w:sz w:val="24"/>
-          <w:szCs w:val="24"/>
-          <w:highlight w:val="white"/>
-        </w:rPr>
-        <w:t>os</w:t>
-      </w:r>
-      <w:proofErr w:type="spellEnd"/>
-      <w:r>
-        <w:rPr>
-          <w:color w:val="10001F"/>
-          <w:sz w:val="24"/>
-          <w:szCs w:val="24"/>
-          <w:highlight w:val="white"/>
-        </w:rPr>
-        <w:t xml:space="preserve"> testes e </w:t>
-      </w:r>
-      <w:proofErr w:type="spellStart"/>
-      <w:r>
-        <w:rPr>
-          <w:color w:val="10001F"/>
-          <w:sz w:val="24"/>
-          <w:szCs w:val="24"/>
-          <w:highlight w:val="white"/>
-        </w:rPr>
-        <w:t>garantiu</w:t>
-      </w:r>
-      <w:proofErr w:type="spellEnd"/>
-      <w:r>
-        <w:rPr>
-          <w:color w:val="10001F"/>
-          <w:sz w:val="24"/>
-          <w:szCs w:val="24"/>
-          <w:highlight w:val="white"/>
-        </w:rPr>
-        <w:t xml:space="preserve"> que </w:t>
-      </w:r>
-      <w:proofErr w:type="spellStart"/>
-      <w:r>
-        <w:rPr>
-          <w:color w:val="10001F"/>
-          <w:sz w:val="24"/>
-          <w:szCs w:val="24"/>
-          <w:highlight w:val="white"/>
-        </w:rPr>
-        <w:t>todas</w:t>
-      </w:r>
-      <w:proofErr w:type="spellEnd"/>
-      <w:r>
-        <w:rPr>
-          <w:color w:val="10001F"/>
-          <w:sz w:val="24"/>
-          <w:szCs w:val="24"/>
-          <w:highlight w:val="white"/>
-        </w:rPr>
-        <w:t xml:space="preserve"> as </w:t>
-      </w:r>
-      <w:proofErr w:type="spellStart"/>
-      <w:r>
-        <w:rPr>
-          <w:color w:val="10001F"/>
-          <w:sz w:val="24"/>
-          <w:szCs w:val="24"/>
-          <w:highlight w:val="white"/>
-        </w:rPr>
-        <w:t>funcionalidades</w:t>
-      </w:r>
-      <w:proofErr w:type="spellEnd"/>
-      <w:r>
-        <w:rPr>
-          <w:color w:val="10001F"/>
-          <w:sz w:val="24"/>
-          <w:szCs w:val="24"/>
-          <w:highlight w:val="white"/>
-        </w:rPr>
-        <w:t xml:space="preserve"> </w:t>
-      </w:r>
-      <w:proofErr w:type="spellStart"/>
-      <w:r>
-        <w:rPr>
-          <w:color w:val="10001F"/>
-          <w:sz w:val="24"/>
-          <w:szCs w:val="24"/>
-          <w:highlight w:val="white"/>
-        </w:rPr>
-        <w:t>atendessem</w:t>
-      </w:r>
-      <w:proofErr w:type="spellEnd"/>
-      <w:r>
-        <w:rPr>
-          <w:color w:val="10001F"/>
-          <w:sz w:val="24"/>
-          <w:szCs w:val="24"/>
-          <w:highlight w:val="white"/>
-        </w:rPr>
-        <w:t xml:space="preserve"> </w:t>
-      </w:r>
-      <w:proofErr w:type="spellStart"/>
-      <w:r>
-        <w:rPr>
-          <w:color w:val="10001F"/>
-          <w:sz w:val="24"/>
-          <w:szCs w:val="24"/>
-          <w:highlight w:val="white"/>
-        </w:rPr>
-        <w:t>aos</w:t>
-      </w:r>
-      <w:proofErr w:type="spellEnd"/>
-      <w:r>
-        <w:rPr>
-          <w:color w:val="10001F"/>
-          <w:sz w:val="24"/>
-          <w:szCs w:val="24"/>
-          <w:highlight w:val="white"/>
-        </w:rPr>
-        <w:t xml:space="preserve"> </w:t>
-      </w:r>
-      <w:proofErr w:type="spellStart"/>
-      <w:r>
-        <w:rPr>
-          <w:color w:val="10001F"/>
-          <w:sz w:val="24"/>
-          <w:szCs w:val="24"/>
-          <w:highlight w:val="white"/>
-        </w:rPr>
-        <w:t>requisitos</w:t>
-      </w:r>
-      <w:proofErr w:type="spellEnd"/>
-      <w:r>
-        <w:rPr>
-          <w:color w:val="10001F"/>
-          <w:sz w:val="24"/>
-          <w:szCs w:val="24"/>
-          <w:highlight w:val="white"/>
-        </w:rPr>
-        <w:t xml:space="preserve"> </w:t>
-      </w:r>
-      <w:proofErr w:type="spellStart"/>
-      <w:r>
-        <w:rPr>
-          <w:color w:val="10001F"/>
-          <w:sz w:val="24"/>
-          <w:szCs w:val="24"/>
-          <w:highlight w:val="white"/>
-        </w:rPr>
-        <w:t>especificados</w:t>
-      </w:r>
-      <w:proofErr w:type="spellEnd"/>
-      <w:r>
-        <w:rPr>
-          <w:color w:val="10001F"/>
-          <w:sz w:val="24"/>
-          <w:szCs w:val="24"/>
-          <w:highlight w:val="white"/>
-        </w:rPr>
-        <w:t>.</w:t>
-      </w:r>
-    </w:p>
-    <w:p>
-      <w:pPr>
-        <w:pBdr>
-          <w:top w:val="none" w:sz="0" w:space="0" w:color="000000"/>
-          <w:left w:val="none" w:sz="0" w:space="0" w:color="000000"/>
-          <w:bottom w:val="none" w:sz="0" w:space="0" w:color="000000"/>
-          <w:right w:val="none" w:sz="0" w:space="0" w:color="000000"/>
-        </w:pBdr>
-        <w:rPr>
-          <w:color w:val="10001F"/>
-          <w:sz w:val="24"/>
-          <w:szCs w:val="24"/>
-          <w:highlight w:val="white"/>
-        </w:rPr>
-      </w:pPr>
-    </w:p>
-    <w:p>
-      <w:pPr>
-        <w:pBdr>
-          <w:top w:val="none" w:sz="0" w:space="0" w:color="000000"/>
-          <w:left w:val="none" w:sz="0" w:space="0" w:color="000000"/>
-          <w:bottom w:val="none" w:sz="0" w:space="0" w:color="000000"/>
-          <w:right w:val="none" w:sz="0" w:space="0" w:color="000000"/>
-        </w:pBdr>
-        <w:rPr>
-          <w:color w:val="10001F"/>
-          <w:sz w:val="24"/>
-          <w:szCs w:val="24"/>
-          <w:highlight w:val="white"/>
-        </w:rPr>
-      </w:pPr>
-      <w:proofErr w:type="gramStart"/>
-      <w:r>
-        <w:rPr>
-          <w:color w:val="10001F"/>
-          <w:sz w:val="24"/>
-          <w:szCs w:val="24"/>
-          <w:highlight w:val="white"/>
-        </w:rPr>
-        <w:t>A</w:t>
-      </w:r>
-      <w:proofErr w:type="gramEnd"/>
-      <w:r>
-        <w:rPr>
-          <w:color w:val="10001F"/>
-          <w:sz w:val="24"/>
-          <w:szCs w:val="24"/>
-          <w:highlight w:val="white"/>
-        </w:rPr>
-        <w:t xml:space="preserve"> </w:t>
-      </w:r>
-      <w:proofErr w:type="spellStart"/>
-      <w:r>
-        <w:rPr>
-          <w:color w:val="10001F"/>
-          <w:sz w:val="24"/>
-          <w:szCs w:val="24"/>
-          <w:highlight w:val="white"/>
-        </w:rPr>
-        <w:t>adoção</w:t>
-      </w:r>
-      <w:proofErr w:type="spellEnd"/>
-      <w:r>
-        <w:rPr>
-          <w:color w:val="10001F"/>
-          <w:sz w:val="24"/>
-          <w:szCs w:val="24"/>
-          <w:highlight w:val="white"/>
-        </w:rPr>
-        <w:t xml:space="preserve"> de </w:t>
-      </w:r>
-      <w:proofErr w:type="spellStart"/>
-      <w:r>
-        <w:rPr>
-          <w:color w:val="10001F"/>
-          <w:sz w:val="24"/>
-          <w:szCs w:val="24"/>
-          <w:highlight w:val="white"/>
-        </w:rPr>
-        <w:t>práticas</w:t>
-      </w:r>
-      <w:proofErr w:type="spellEnd"/>
-      <w:r>
-        <w:rPr>
-          <w:color w:val="10001F"/>
-          <w:sz w:val="24"/>
-          <w:szCs w:val="24"/>
-          <w:highlight w:val="white"/>
-        </w:rPr>
-        <w:t xml:space="preserve"> de </w:t>
-      </w:r>
-      <w:proofErr w:type="spellStart"/>
-      <w:r>
-        <w:rPr>
-          <w:color w:val="10001F"/>
-          <w:sz w:val="24"/>
-          <w:szCs w:val="24"/>
-          <w:highlight w:val="white"/>
-        </w:rPr>
-        <w:t>integração</w:t>
-      </w:r>
-      <w:proofErr w:type="spellEnd"/>
-      <w:r>
-        <w:rPr>
-          <w:color w:val="10001F"/>
-          <w:sz w:val="24"/>
-          <w:szCs w:val="24"/>
-          <w:highlight w:val="white"/>
-        </w:rPr>
-        <w:t xml:space="preserve"> </w:t>
-      </w:r>
-      <w:proofErr w:type="spellStart"/>
-      <w:r>
-        <w:rPr>
-          <w:color w:val="10001F"/>
-          <w:sz w:val="24"/>
-          <w:szCs w:val="24"/>
-          <w:highlight w:val="white"/>
-        </w:rPr>
-        <w:t>contínua</w:t>
-      </w:r>
-      <w:proofErr w:type="spellEnd"/>
-      <w:r>
-        <w:rPr>
-          <w:color w:val="10001F"/>
-          <w:sz w:val="24"/>
-          <w:szCs w:val="24"/>
-          <w:highlight w:val="white"/>
-        </w:rPr>
-        <w:t xml:space="preserve"> com Jenkins e </w:t>
-      </w:r>
-      <w:proofErr w:type="spellStart"/>
-      <w:r>
-        <w:rPr>
-          <w:color w:val="10001F"/>
-          <w:sz w:val="24"/>
-          <w:szCs w:val="24"/>
-          <w:highlight w:val="white"/>
-        </w:rPr>
-        <w:t>automação</w:t>
-      </w:r>
-      <w:proofErr w:type="spellEnd"/>
-      <w:r>
-        <w:rPr>
-          <w:color w:val="10001F"/>
-          <w:sz w:val="24"/>
-          <w:szCs w:val="24"/>
-          <w:highlight w:val="white"/>
-        </w:rPr>
-        <w:t xml:space="preserve"> de testes com Cypress e Postman </w:t>
-      </w:r>
-      <w:proofErr w:type="spellStart"/>
-      <w:r>
-        <w:rPr>
-          <w:color w:val="10001F"/>
-          <w:sz w:val="24"/>
-          <w:szCs w:val="24"/>
-          <w:highlight w:val="white"/>
-        </w:rPr>
-        <w:t>permitiu</w:t>
-      </w:r>
-      <w:proofErr w:type="spellEnd"/>
-      <w:r>
-        <w:rPr>
-          <w:color w:val="10001F"/>
-          <w:sz w:val="24"/>
-          <w:szCs w:val="24"/>
-          <w:highlight w:val="white"/>
-        </w:rPr>
-        <w:t xml:space="preserve"> a </w:t>
-      </w:r>
-      <w:proofErr w:type="spellStart"/>
-      <w:r>
-        <w:rPr>
-          <w:color w:val="10001F"/>
-          <w:sz w:val="24"/>
-          <w:szCs w:val="24"/>
-          <w:highlight w:val="white"/>
-        </w:rPr>
-        <w:t>execução</w:t>
-      </w:r>
-      <w:proofErr w:type="spellEnd"/>
-      <w:r>
-        <w:rPr>
-          <w:color w:val="10001F"/>
-          <w:sz w:val="24"/>
-          <w:szCs w:val="24"/>
-          <w:highlight w:val="white"/>
-        </w:rPr>
-        <w:t xml:space="preserve"> </w:t>
-      </w:r>
-      <w:proofErr w:type="spellStart"/>
-      <w:r>
-        <w:rPr>
-          <w:color w:val="10001F"/>
-          <w:sz w:val="24"/>
-          <w:szCs w:val="24"/>
-          <w:highlight w:val="white"/>
-        </w:rPr>
-        <w:t>eficiente</w:t>
-      </w:r>
-      <w:proofErr w:type="spellEnd"/>
-      <w:r>
-        <w:rPr>
-          <w:color w:val="10001F"/>
-          <w:sz w:val="24"/>
-          <w:szCs w:val="24"/>
-          <w:highlight w:val="white"/>
-        </w:rPr>
-        <w:t xml:space="preserve"> e </w:t>
-      </w:r>
-      <w:proofErr w:type="spellStart"/>
-      <w:r>
-        <w:rPr>
-          <w:color w:val="10001F"/>
-          <w:sz w:val="24"/>
-          <w:szCs w:val="24"/>
-          <w:highlight w:val="white"/>
-        </w:rPr>
-        <w:t>repetitiva</w:t>
-      </w:r>
-      <w:proofErr w:type="spellEnd"/>
-      <w:r>
-        <w:rPr>
-          <w:color w:val="10001F"/>
-          <w:sz w:val="24"/>
-          <w:szCs w:val="24"/>
-          <w:highlight w:val="white"/>
-        </w:rPr>
-        <w:t xml:space="preserve"> dos testes, </w:t>
-      </w:r>
-      <w:proofErr w:type="spellStart"/>
-      <w:r>
-        <w:rPr>
-          <w:color w:val="10001F"/>
-          <w:sz w:val="24"/>
-          <w:szCs w:val="24"/>
-          <w:highlight w:val="white"/>
-        </w:rPr>
-        <w:t>garantindo</w:t>
-      </w:r>
-      <w:proofErr w:type="spellEnd"/>
-      <w:r>
-        <w:rPr>
-          <w:color w:val="10001F"/>
-          <w:sz w:val="24"/>
-          <w:szCs w:val="24"/>
-          <w:highlight w:val="white"/>
-        </w:rPr>
-        <w:t xml:space="preserve"> </w:t>
-      </w:r>
-      <w:proofErr w:type="spellStart"/>
-      <w:r>
-        <w:rPr>
-          <w:color w:val="10001F"/>
-          <w:sz w:val="24"/>
-          <w:szCs w:val="24"/>
-          <w:highlight w:val="white"/>
-        </w:rPr>
-        <w:t>uma</w:t>
-      </w:r>
-      <w:proofErr w:type="spellEnd"/>
-      <w:r>
-        <w:rPr>
-          <w:color w:val="10001F"/>
-          <w:sz w:val="24"/>
-          <w:szCs w:val="24"/>
-          <w:highlight w:val="white"/>
-        </w:rPr>
-        <w:t xml:space="preserve"> </w:t>
-      </w:r>
-      <w:proofErr w:type="spellStart"/>
-      <w:r>
-        <w:rPr>
-          <w:color w:val="10001F"/>
-          <w:sz w:val="24"/>
-          <w:szCs w:val="24"/>
-          <w:highlight w:val="white"/>
-        </w:rPr>
-        <w:t>detecção</w:t>
-      </w:r>
-      <w:proofErr w:type="spellEnd"/>
-      <w:r>
-        <w:rPr>
-          <w:color w:val="10001F"/>
-          <w:sz w:val="24"/>
-          <w:szCs w:val="24"/>
-          <w:highlight w:val="white"/>
-        </w:rPr>
-        <w:t xml:space="preserve"> </w:t>
-      </w:r>
-      <w:proofErr w:type="spellStart"/>
-      <w:r>
-        <w:rPr>
-          <w:color w:val="10001F"/>
-          <w:sz w:val="24"/>
-          <w:szCs w:val="24"/>
-          <w:highlight w:val="white"/>
-        </w:rPr>
-        <w:t>precoce</w:t>
-      </w:r>
-      <w:proofErr w:type="spellEnd"/>
-      <w:r>
-        <w:rPr>
-          <w:color w:val="10001F"/>
-          <w:sz w:val="24"/>
-          <w:szCs w:val="24"/>
-          <w:highlight w:val="white"/>
-        </w:rPr>
-        <w:t xml:space="preserve"> de </w:t>
-      </w:r>
-      <w:proofErr w:type="spellStart"/>
-      <w:r>
-        <w:rPr>
-          <w:color w:val="10001F"/>
-          <w:sz w:val="24"/>
-          <w:szCs w:val="24"/>
-          <w:highlight w:val="white"/>
-        </w:rPr>
-        <w:t>defeitos</w:t>
-      </w:r>
-      <w:proofErr w:type="spellEnd"/>
-      <w:r>
-        <w:rPr>
-          <w:color w:val="10001F"/>
-          <w:sz w:val="24"/>
-          <w:szCs w:val="24"/>
-          <w:highlight w:val="white"/>
-        </w:rPr>
-        <w:t xml:space="preserve"> e a </w:t>
-      </w:r>
-      <w:proofErr w:type="spellStart"/>
-      <w:r>
-        <w:rPr>
-          <w:color w:val="10001F"/>
-          <w:sz w:val="24"/>
-          <w:szCs w:val="24"/>
-          <w:highlight w:val="white"/>
-        </w:rPr>
-        <w:t>manutenção</w:t>
-      </w:r>
-      <w:proofErr w:type="spellEnd"/>
-      <w:r>
-        <w:rPr>
-          <w:color w:val="10001F"/>
-          <w:sz w:val="24"/>
-          <w:szCs w:val="24"/>
-          <w:highlight w:val="white"/>
-        </w:rPr>
-        <w:t xml:space="preserve"> de um alto </w:t>
-      </w:r>
-      <w:proofErr w:type="spellStart"/>
-      <w:r>
-        <w:rPr>
-          <w:color w:val="10001F"/>
-          <w:sz w:val="24"/>
-          <w:szCs w:val="24"/>
-          <w:highlight w:val="white"/>
-        </w:rPr>
-        <w:t>padrão</w:t>
-      </w:r>
-      <w:proofErr w:type="spellEnd"/>
-      <w:r>
-        <w:rPr>
-          <w:color w:val="10001F"/>
-          <w:sz w:val="24"/>
-          <w:szCs w:val="24"/>
-          <w:highlight w:val="white"/>
-        </w:rPr>
-        <w:t xml:space="preserve"> de </w:t>
-      </w:r>
-      <w:proofErr w:type="spellStart"/>
-      <w:r>
-        <w:rPr>
-          <w:color w:val="10001F"/>
-          <w:sz w:val="24"/>
-          <w:szCs w:val="24"/>
-          <w:highlight w:val="white"/>
-        </w:rPr>
-        <w:t>qualidade</w:t>
-      </w:r>
-      <w:proofErr w:type="spellEnd"/>
-      <w:r>
-        <w:rPr>
-          <w:color w:val="10001F"/>
-          <w:sz w:val="24"/>
-          <w:szCs w:val="24"/>
-          <w:highlight w:val="white"/>
-        </w:rPr>
-        <w:t xml:space="preserve">. </w:t>
-      </w:r>
-      <w:proofErr w:type="spellStart"/>
-      <w:r>
-        <w:rPr>
-          <w:color w:val="10001F"/>
-          <w:sz w:val="24"/>
-          <w:szCs w:val="24"/>
-          <w:highlight w:val="white"/>
-        </w:rPr>
-        <w:t>Além</w:t>
-      </w:r>
-      <w:proofErr w:type="spellEnd"/>
-      <w:r>
-        <w:rPr>
-          <w:color w:val="10001F"/>
-          <w:sz w:val="24"/>
-          <w:szCs w:val="24"/>
-          <w:highlight w:val="white"/>
-        </w:rPr>
-        <w:t xml:space="preserve"> </w:t>
-      </w:r>
-      <w:proofErr w:type="spellStart"/>
-      <w:r>
-        <w:rPr>
-          <w:color w:val="10001F"/>
-          <w:sz w:val="24"/>
-          <w:szCs w:val="24"/>
-          <w:highlight w:val="white"/>
-        </w:rPr>
-        <w:t>disso</w:t>
-      </w:r>
-      <w:proofErr w:type="spellEnd"/>
-      <w:r>
-        <w:rPr>
-          <w:color w:val="10001F"/>
-          <w:sz w:val="24"/>
-          <w:szCs w:val="24"/>
-          <w:highlight w:val="white"/>
-        </w:rPr>
-        <w:t xml:space="preserve">, </w:t>
-      </w:r>
-      <w:proofErr w:type="spellStart"/>
-      <w:r>
-        <w:rPr>
-          <w:color w:val="10001F"/>
-          <w:sz w:val="24"/>
-          <w:szCs w:val="24"/>
-          <w:highlight w:val="white"/>
-        </w:rPr>
-        <w:t>os</w:t>
-      </w:r>
-      <w:proofErr w:type="spellEnd"/>
-      <w:r>
-        <w:rPr>
-          <w:color w:val="10001F"/>
-          <w:sz w:val="24"/>
-          <w:szCs w:val="24"/>
-          <w:highlight w:val="white"/>
-        </w:rPr>
-        <w:t xml:space="preserve"> testes de performance </w:t>
-      </w:r>
-      <w:proofErr w:type="spellStart"/>
-      <w:r>
-        <w:rPr>
-          <w:color w:val="10001F"/>
-          <w:sz w:val="24"/>
-          <w:szCs w:val="24"/>
-          <w:highlight w:val="white"/>
-        </w:rPr>
-        <w:t>realizados</w:t>
-      </w:r>
-      <w:proofErr w:type="spellEnd"/>
-      <w:r>
-        <w:rPr>
-          <w:color w:val="10001F"/>
-          <w:sz w:val="24"/>
-          <w:szCs w:val="24"/>
-          <w:highlight w:val="white"/>
-        </w:rPr>
-        <w:t xml:space="preserve"> </w:t>
-      </w:r>
-      <w:proofErr w:type="spellStart"/>
-      <w:r>
-        <w:rPr>
-          <w:color w:val="10001F"/>
-          <w:sz w:val="24"/>
-          <w:szCs w:val="24"/>
-          <w:highlight w:val="white"/>
-        </w:rPr>
-        <w:t>asseguraram</w:t>
-      </w:r>
-      <w:proofErr w:type="spellEnd"/>
-      <w:r>
-        <w:rPr>
-          <w:color w:val="10001F"/>
-          <w:sz w:val="24"/>
-          <w:szCs w:val="24"/>
-          <w:highlight w:val="white"/>
-        </w:rPr>
-        <w:t xml:space="preserve"> que a </w:t>
-      </w:r>
-      <w:proofErr w:type="spellStart"/>
-      <w:r>
-        <w:rPr>
-          <w:color w:val="10001F"/>
-          <w:sz w:val="24"/>
-          <w:szCs w:val="24"/>
-          <w:highlight w:val="white"/>
-        </w:rPr>
-        <w:t>plataforma</w:t>
-      </w:r>
-      <w:proofErr w:type="spellEnd"/>
-      <w:r>
-        <w:rPr>
-          <w:color w:val="10001F"/>
-          <w:sz w:val="24"/>
-          <w:szCs w:val="24"/>
-          <w:highlight w:val="white"/>
-        </w:rPr>
-        <w:t xml:space="preserve"> EBAC-SHOP fosse </w:t>
-      </w:r>
-      <w:proofErr w:type="spellStart"/>
-      <w:r>
-        <w:rPr>
-          <w:color w:val="10001F"/>
-          <w:sz w:val="24"/>
-          <w:szCs w:val="24"/>
-          <w:highlight w:val="white"/>
-        </w:rPr>
-        <w:t>capaz</w:t>
-      </w:r>
-      <w:proofErr w:type="spellEnd"/>
-      <w:r>
-        <w:rPr>
-          <w:color w:val="10001F"/>
-          <w:sz w:val="24"/>
-          <w:szCs w:val="24"/>
-          <w:highlight w:val="white"/>
-        </w:rPr>
-        <w:t xml:space="preserve"> de lidar com </w:t>
-      </w:r>
-      <w:proofErr w:type="spellStart"/>
-      <w:r>
-        <w:rPr>
-          <w:color w:val="10001F"/>
-          <w:sz w:val="24"/>
-          <w:szCs w:val="24"/>
-          <w:highlight w:val="white"/>
-        </w:rPr>
-        <w:t>grandes</w:t>
-      </w:r>
-      <w:proofErr w:type="spellEnd"/>
-      <w:r>
-        <w:rPr>
-          <w:color w:val="10001F"/>
-          <w:sz w:val="24"/>
-          <w:szCs w:val="24"/>
-          <w:highlight w:val="white"/>
-        </w:rPr>
-        <w:t xml:space="preserve"> volumes de </w:t>
-      </w:r>
-      <w:proofErr w:type="spellStart"/>
-      <w:r>
-        <w:rPr>
-          <w:color w:val="10001F"/>
-          <w:sz w:val="24"/>
-          <w:szCs w:val="24"/>
-          <w:highlight w:val="white"/>
-        </w:rPr>
-        <w:t>usuários</w:t>
-      </w:r>
-      <w:proofErr w:type="spellEnd"/>
-      <w:r>
-        <w:rPr>
-          <w:color w:val="10001F"/>
-          <w:sz w:val="24"/>
-          <w:szCs w:val="24"/>
-          <w:highlight w:val="white"/>
-        </w:rPr>
-        <w:t xml:space="preserve"> e dados </w:t>
-      </w:r>
-      <w:proofErr w:type="spellStart"/>
-      <w:r>
-        <w:rPr>
-          <w:color w:val="10001F"/>
-          <w:sz w:val="24"/>
-          <w:szCs w:val="24"/>
-          <w:highlight w:val="white"/>
-        </w:rPr>
-        <w:t>sem</w:t>
-      </w:r>
-      <w:proofErr w:type="spellEnd"/>
-      <w:r>
-        <w:rPr>
-          <w:color w:val="10001F"/>
-          <w:sz w:val="24"/>
-          <w:szCs w:val="24"/>
-          <w:highlight w:val="white"/>
-        </w:rPr>
-        <w:t xml:space="preserve"> </w:t>
-      </w:r>
-      <w:proofErr w:type="spellStart"/>
-      <w:r>
-        <w:rPr>
-          <w:color w:val="10001F"/>
-          <w:sz w:val="24"/>
-          <w:szCs w:val="24"/>
-          <w:highlight w:val="white"/>
-        </w:rPr>
-        <w:t>degradação</w:t>
-      </w:r>
-      <w:proofErr w:type="spellEnd"/>
-      <w:r>
-        <w:rPr>
-          <w:color w:val="10001F"/>
-          <w:sz w:val="24"/>
-          <w:szCs w:val="24"/>
-          <w:highlight w:val="white"/>
-        </w:rPr>
-        <w:t xml:space="preserve"> </w:t>
-      </w:r>
-      <w:proofErr w:type="spellStart"/>
-      <w:r>
-        <w:rPr>
-          <w:color w:val="10001F"/>
-          <w:sz w:val="24"/>
-          <w:szCs w:val="24"/>
-          <w:highlight w:val="white"/>
-        </w:rPr>
-        <w:t>significativa</w:t>
-      </w:r>
-      <w:proofErr w:type="spellEnd"/>
-      <w:r>
-        <w:rPr>
-          <w:color w:val="10001F"/>
-          <w:sz w:val="24"/>
-          <w:szCs w:val="24"/>
-          <w:highlight w:val="white"/>
-        </w:rPr>
-        <w:t xml:space="preserve"> no </w:t>
-      </w:r>
-      <w:proofErr w:type="spellStart"/>
-      <w:r>
-        <w:rPr>
-          <w:color w:val="10001F"/>
-          <w:sz w:val="24"/>
-          <w:szCs w:val="24"/>
-          <w:highlight w:val="white"/>
-        </w:rPr>
-        <w:t>desempenho</w:t>
-      </w:r>
-      <w:proofErr w:type="spellEnd"/>
-      <w:r>
-        <w:rPr>
-          <w:color w:val="10001F"/>
-          <w:sz w:val="24"/>
-          <w:szCs w:val="24"/>
-          <w:highlight w:val="white"/>
-        </w:rPr>
-        <w:t>.</w:t>
-      </w:r>
-    </w:p>
-    <w:p>
-      <w:pPr>
-        <w:pBdr>
-          <w:top w:val="none" w:sz="0" w:space="0" w:color="000000"/>
-          <w:left w:val="none" w:sz="0" w:space="0" w:color="000000"/>
-          <w:bottom w:val="none" w:sz="0" w:space="0" w:color="000000"/>
-          <w:right w:val="none" w:sz="0" w:space="0" w:color="000000"/>
-        </w:pBdr>
-        <w:rPr>
-          <w:color w:val="10001F"/>
-          <w:sz w:val="24"/>
-          <w:szCs w:val="24"/>
-          <w:highlight w:val="white"/>
-        </w:rPr>
-      </w:pPr>
-    </w:p>
-    <w:p>
-      <w:pPr>
-        <w:pBdr>
-          <w:top w:val="none" w:sz="0" w:space="0" w:color="000000"/>
-          <w:left w:val="none" w:sz="0" w:space="0" w:color="000000"/>
-          <w:bottom w:val="none" w:sz="0" w:space="0" w:color="000000"/>
-          <w:right w:val="none" w:sz="0" w:space="0" w:color="000000"/>
-        </w:pBdr>
-        <w:rPr>
-          <w:color w:val="10001F"/>
-          <w:sz w:val="24"/>
-          <w:szCs w:val="24"/>
-          <w:highlight w:val="white"/>
-        </w:rPr>
-      </w:pPr>
-      <w:r>
-        <w:rPr>
-          <w:color w:val="10001F"/>
-          <w:sz w:val="24"/>
-          <w:szCs w:val="24"/>
-          <w:highlight w:val="white"/>
-        </w:rPr>
-        <w:t xml:space="preserve">Em </w:t>
-      </w:r>
-      <w:proofErr w:type="spellStart"/>
-      <w:r>
-        <w:rPr>
-          <w:color w:val="10001F"/>
-          <w:sz w:val="24"/>
-          <w:szCs w:val="24"/>
-          <w:highlight w:val="white"/>
-        </w:rPr>
-        <w:t>resumo</w:t>
-      </w:r>
-      <w:proofErr w:type="spellEnd"/>
-      <w:r>
-        <w:rPr>
-          <w:color w:val="10001F"/>
-          <w:sz w:val="24"/>
-          <w:szCs w:val="24"/>
-          <w:highlight w:val="white"/>
-        </w:rPr>
-        <w:t xml:space="preserve">, a </w:t>
-      </w:r>
-      <w:proofErr w:type="spellStart"/>
-      <w:r>
-        <w:rPr>
-          <w:color w:val="10001F"/>
-          <w:sz w:val="24"/>
-          <w:szCs w:val="24"/>
-          <w:highlight w:val="white"/>
-        </w:rPr>
-        <w:t>combinação</w:t>
-      </w:r>
-      <w:proofErr w:type="spellEnd"/>
-      <w:r>
-        <w:rPr>
-          <w:color w:val="10001F"/>
-          <w:sz w:val="24"/>
-          <w:szCs w:val="24"/>
-          <w:highlight w:val="white"/>
-        </w:rPr>
-        <w:t xml:space="preserve"> de </w:t>
-      </w:r>
-      <w:proofErr w:type="spellStart"/>
-      <w:r>
-        <w:rPr>
-          <w:color w:val="10001F"/>
-          <w:sz w:val="24"/>
-          <w:szCs w:val="24"/>
-          <w:highlight w:val="white"/>
-        </w:rPr>
-        <w:t>uma</w:t>
-      </w:r>
-      <w:proofErr w:type="spellEnd"/>
-      <w:r>
-        <w:rPr>
-          <w:color w:val="10001F"/>
-          <w:sz w:val="24"/>
-          <w:szCs w:val="24"/>
-          <w:highlight w:val="white"/>
-        </w:rPr>
-        <w:t xml:space="preserve"> </w:t>
-      </w:r>
-      <w:proofErr w:type="spellStart"/>
-      <w:r>
-        <w:rPr>
-          <w:color w:val="10001F"/>
-          <w:sz w:val="24"/>
-          <w:szCs w:val="24"/>
-          <w:highlight w:val="white"/>
-        </w:rPr>
-        <w:t>estratégia</w:t>
-      </w:r>
-      <w:proofErr w:type="spellEnd"/>
-      <w:r>
-        <w:rPr>
-          <w:color w:val="10001F"/>
-          <w:sz w:val="24"/>
-          <w:szCs w:val="24"/>
-          <w:highlight w:val="white"/>
-        </w:rPr>
-        <w:t xml:space="preserve"> de teste robusta, </w:t>
-      </w:r>
-      <w:proofErr w:type="spellStart"/>
-      <w:r>
-        <w:rPr>
-          <w:color w:val="10001F"/>
-          <w:sz w:val="24"/>
-          <w:szCs w:val="24"/>
-          <w:highlight w:val="white"/>
-        </w:rPr>
-        <w:t>critérios</w:t>
-      </w:r>
-      <w:proofErr w:type="spellEnd"/>
-      <w:r>
-        <w:rPr>
-          <w:color w:val="10001F"/>
-          <w:sz w:val="24"/>
-          <w:szCs w:val="24"/>
-          <w:highlight w:val="white"/>
-        </w:rPr>
-        <w:t xml:space="preserve"> de </w:t>
-      </w:r>
-      <w:proofErr w:type="spellStart"/>
-      <w:r>
-        <w:rPr>
-          <w:color w:val="10001F"/>
-          <w:sz w:val="24"/>
-          <w:szCs w:val="24"/>
-          <w:highlight w:val="white"/>
-        </w:rPr>
-        <w:t>aceitação</w:t>
-      </w:r>
-      <w:proofErr w:type="spellEnd"/>
-      <w:r>
-        <w:rPr>
-          <w:color w:val="10001F"/>
-          <w:sz w:val="24"/>
-          <w:szCs w:val="24"/>
-          <w:highlight w:val="white"/>
-        </w:rPr>
-        <w:t xml:space="preserve"> claros, </w:t>
-      </w:r>
-      <w:proofErr w:type="spellStart"/>
-      <w:r>
-        <w:rPr>
-          <w:color w:val="10001F"/>
-          <w:sz w:val="24"/>
-          <w:szCs w:val="24"/>
-          <w:highlight w:val="white"/>
-        </w:rPr>
-        <w:t>casos</w:t>
-      </w:r>
-      <w:proofErr w:type="spellEnd"/>
-      <w:r>
-        <w:rPr>
-          <w:color w:val="10001F"/>
-          <w:sz w:val="24"/>
-          <w:szCs w:val="24"/>
-          <w:highlight w:val="white"/>
-        </w:rPr>
-        <w:t xml:space="preserve"> de teste </w:t>
-      </w:r>
-      <w:proofErr w:type="spellStart"/>
-      <w:r>
-        <w:rPr>
-          <w:color w:val="10001F"/>
-          <w:sz w:val="24"/>
-          <w:szCs w:val="24"/>
-          <w:highlight w:val="white"/>
-        </w:rPr>
-        <w:t>detalhados</w:t>
-      </w:r>
-      <w:proofErr w:type="spellEnd"/>
-      <w:r>
-        <w:rPr>
-          <w:color w:val="10001F"/>
-          <w:sz w:val="24"/>
-          <w:szCs w:val="24"/>
-          <w:highlight w:val="white"/>
-        </w:rPr>
-        <w:t xml:space="preserve">, </w:t>
-      </w:r>
-      <w:proofErr w:type="spellStart"/>
-      <w:r>
-        <w:rPr>
-          <w:color w:val="10001F"/>
-          <w:sz w:val="24"/>
-          <w:szCs w:val="24"/>
-          <w:highlight w:val="white"/>
-        </w:rPr>
-        <w:t>práticas</w:t>
-      </w:r>
-      <w:proofErr w:type="spellEnd"/>
-      <w:r>
-        <w:rPr>
-          <w:color w:val="10001F"/>
-          <w:sz w:val="24"/>
-          <w:szCs w:val="24"/>
-          <w:highlight w:val="white"/>
-        </w:rPr>
-        <w:t xml:space="preserve"> de </w:t>
-      </w:r>
-      <w:proofErr w:type="spellStart"/>
-      <w:r>
-        <w:rPr>
-          <w:color w:val="10001F"/>
-          <w:sz w:val="24"/>
-          <w:szCs w:val="24"/>
-          <w:highlight w:val="white"/>
-        </w:rPr>
-        <w:t>automação</w:t>
-      </w:r>
-      <w:proofErr w:type="spellEnd"/>
-      <w:r>
-        <w:rPr>
-          <w:color w:val="10001F"/>
-          <w:sz w:val="24"/>
-          <w:szCs w:val="24"/>
-          <w:highlight w:val="white"/>
-        </w:rPr>
-        <w:t xml:space="preserve"> e </w:t>
-      </w:r>
-      <w:proofErr w:type="spellStart"/>
-      <w:r>
-        <w:rPr>
-          <w:color w:val="10001F"/>
-          <w:sz w:val="24"/>
-          <w:szCs w:val="24"/>
-          <w:highlight w:val="white"/>
-        </w:rPr>
-        <w:t>integração</w:t>
-      </w:r>
-      <w:proofErr w:type="spellEnd"/>
-      <w:r>
-        <w:rPr>
-          <w:color w:val="10001F"/>
-          <w:sz w:val="24"/>
-          <w:szCs w:val="24"/>
-          <w:highlight w:val="white"/>
-        </w:rPr>
-        <w:t xml:space="preserve"> </w:t>
-      </w:r>
-      <w:proofErr w:type="spellStart"/>
-      <w:r>
-        <w:rPr>
-          <w:color w:val="10001F"/>
-          <w:sz w:val="24"/>
-          <w:szCs w:val="24"/>
-          <w:highlight w:val="white"/>
-        </w:rPr>
-        <w:t>contínua</w:t>
-      </w:r>
-      <w:proofErr w:type="spellEnd"/>
-      <w:r>
-        <w:rPr>
-          <w:color w:val="10001F"/>
-          <w:sz w:val="24"/>
-          <w:szCs w:val="24"/>
-          <w:highlight w:val="white"/>
-        </w:rPr>
-        <w:t xml:space="preserve"> </w:t>
-      </w:r>
-      <w:proofErr w:type="spellStart"/>
-      <w:r>
-        <w:rPr>
-          <w:color w:val="10001F"/>
-          <w:sz w:val="24"/>
-          <w:szCs w:val="24"/>
-          <w:highlight w:val="white"/>
-        </w:rPr>
-        <w:t>resultou</w:t>
-      </w:r>
-      <w:proofErr w:type="spellEnd"/>
-      <w:r>
-        <w:rPr>
-          <w:color w:val="10001F"/>
-          <w:sz w:val="24"/>
-          <w:szCs w:val="24"/>
-          <w:highlight w:val="white"/>
-        </w:rPr>
-        <w:t xml:space="preserve"> </w:t>
-      </w:r>
-      <w:proofErr w:type="spellStart"/>
-      <w:r>
-        <w:rPr>
-          <w:color w:val="10001F"/>
-          <w:sz w:val="24"/>
-          <w:szCs w:val="24"/>
-          <w:highlight w:val="white"/>
-        </w:rPr>
-        <w:t>em</w:t>
-      </w:r>
-      <w:proofErr w:type="spellEnd"/>
-      <w:r>
-        <w:rPr>
-          <w:color w:val="10001F"/>
-          <w:sz w:val="24"/>
-          <w:szCs w:val="24"/>
-          <w:highlight w:val="white"/>
-        </w:rPr>
-        <w:t xml:space="preserve"> um </w:t>
-      </w:r>
-      <w:proofErr w:type="spellStart"/>
-      <w:r>
-        <w:rPr>
-          <w:color w:val="10001F"/>
-          <w:sz w:val="24"/>
-          <w:szCs w:val="24"/>
-          <w:highlight w:val="white"/>
-        </w:rPr>
-        <w:t>projeto</w:t>
-      </w:r>
-      <w:proofErr w:type="spellEnd"/>
-      <w:r>
-        <w:rPr>
-          <w:color w:val="10001F"/>
-          <w:sz w:val="24"/>
-          <w:szCs w:val="24"/>
-          <w:highlight w:val="white"/>
-        </w:rPr>
-        <w:t xml:space="preserve"> </w:t>
-      </w:r>
-      <w:proofErr w:type="spellStart"/>
-      <w:r>
-        <w:rPr>
-          <w:color w:val="10001F"/>
-          <w:sz w:val="24"/>
-          <w:szCs w:val="24"/>
-          <w:highlight w:val="white"/>
-        </w:rPr>
-        <w:t>bem-sucedido</w:t>
-      </w:r>
-      <w:proofErr w:type="spellEnd"/>
-      <w:r>
-        <w:rPr>
-          <w:color w:val="10001F"/>
-          <w:sz w:val="24"/>
-          <w:szCs w:val="24"/>
-          <w:highlight w:val="white"/>
-        </w:rPr>
-        <w:t xml:space="preserve">. O software </w:t>
-      </w:r>
-      <w:proofErr w:type="spellStart"/>
-      <w:r>
-        <w:rPr>
-          <w:color w:val="10001F"/>
-          <w:sz w:val="24"/>
-          <w:szCs w:val="24"/>
-          <w:highlight w:val="white"/>
-        </w:rPr>
-        <w:t>desenvolvido</w:t>
-      </w:r>
-      <w:proofErr w:type="spellEnd"/>
-      <w:r>
-        <w:rPr>
-          <w:color w:val="10001F"/>
-          <w:sz w:val="24"/>
-          <w:szCs w:val="24"/>
-          <w:highlight w:val="white"/>
-        </w:rPr>
-        <w:t xml:space="preserve"> </w:t>
-      </w:r>
-      <w:proofErr w:type="spellStart"/>
-      <w:r>
-        <w:rPr>
-          <w:color w:val="10001F"/>
-          <w:sz w:val="24"/>
-          <w:szCs w:val="24"/>
-          <w:highlight w:val="white"/>
-        </w:rPr>
-        <w:t>apresenta</w:t>
-      </w:r>
-      <w:proofErr w:type="spellEnd"/>
-      <w:r>
-        <w:rPr>
-          <w:color w:val="10001F"/>
-          <w:sz w:val="24"/>
-          <w:szCs w:val="24"/>
-          <w:highlight w:val="white"/>
-        </w:rPr>
-        <w:t xml:space="preserve"> </w:t>
-      </w:r>
-      <w:proofErr w:type="spellStart"/>
-      <w:r>
-        <w:rPr>
-          <w:color w:val="10001F"/>
-          <w:sz w:val="24"/>
-          <w:szCs w:val="24"/>
-          <w:highlight w:val="white"/>
-        </w:rPr>
-        <w:t>alta</w:t>
-      </w:r>
-      <w:proofErr w:type="spellEnd"/>
-      <w:r>
-        <w:rPr>
-          <w:color w:val="10001F"/>
-          <w:sz w:val="24"/>
-          <w:szCs w:val="24"/>
-          <w:highlight w:val="white"/>
-        </w:rPr>
-        <w:t xml:space="preserve"> </w:t>
-      </w:r>
-      <w:proofErr w:type="spellStart"/>
-      <w:r>
-        <w:rPr>
-          <w:color w:val="10001F"/>
-          <w:sz w:val="24"/>
-          <w:szCs w:val="24"/>
-          <w:highlight w:val="white"/>
-        </w:rPr>
-        <w:t>qualidade</w:t>
-      </w:r>
-      <w:proofErr w:type="spellEnd"/>
-      <w:r>
-        <w:rPr>
-          <w:color w:val="10001F"/>
-          <w:sz w:val="24"/>
-          <w:szCs w:val="24"/>
-          <w:highlight w:val="white"/>
-        </w:rPr>
-        <w:t xml:space="preserve"> e </w:t>
-      </w:r>
-      <w:proofErr w:type="spellStart"/>
-      <w:r>
-        <w:rPr>
-          <w:color w:val="10001F"/>
-          <w:sz w:val="24"/>
-          <w:szCs w:val="24"/>
-          <w:highlight w:val="white"/>
-        </w:rPr>
-        <w:t>funcionalidade</w:t>
-      </w:r>
-      <w:proofErr w:type="spellEnd"/>
-      <w:r>
-        <w:rPr>
-          <w:color w:val="10001F"/>
-          <w:sz w:val="24"/>
-          <w:szCs w:val="24"/>
-          <w:highlight w:val="white"/>
-        </w:rPr>
-        <w:t xml:space="preserve">, </w:t>
-      </w:r>
-      <w:proofErr w:type="spellStart"/>
-      <w:r>
-        <w:rPr>
-          <w:color w:val="10001F"/>
-          <w:sz w:val="24"/>
-          <w:szCs w:val="24"/>
-          <w:highlight w:val="white"/>
-        </w:rPr>
-        <w:t>servindo</w:t>
-      </w:r>
-      <w:proofErr w:type="spellEnd"/>
-      <w:r>
-        <w:rPr>
-          <w:color w:val="10001F"/>
-          <w:sz w:val="24"/>
-          <w:szCs w:val="24"/>
-          <w:highlight w:val="white"/>
-        </w:rPr>
-        <w:t xml:space="preserve"> </w:t>
-      </w:r>
-      <w:proofErr w:type="spellStart"/>
-      <w:r>
-        <w:rPr>
-          <w:color w:val="10001F"/>
-          <w:sz w:val="24"/>
-          <w:szCs w:val="24"/>
-          <w:highlight w:val="white"/>
-        </w:rPr>
-        <w:t>como</w:t>
-      </w:r>
-      <w:proofErr w:type="spellEnd"/>
-      <w:r>
-        <w:rPr>
-          <w:color w:val="10001F"/>
-          <w:sz w:val="24"/>
-          <w:szCs w:val="24"/>
-          <w:highlight w:val="white"/>
-        </w:rPr>
-        <w:t xml:space="preserve"> um </w:t>
-      </w:r>
-      <w:proofErr w:type="spellStart"/>
-      <w:r>
-        <w:rPr>
-          <w:color w:val="10001F"/>
-          <w:sz w:val="24"/>
-          <w:szCs w:val="24"/>
-          <w:highlight w:val="white"/>
-        </w:rPr>
-        <w:t>modelo</w:t>
-      </w:r>
-      <w:proofErr w:type="spellEnd"/>
-      <w:r>
-        <w:rPr>
-          <w:color w:val="10001F"/>
-          <w:sz w:val="24"/>
-          <w:szCs w:val="24"/>
-          <w:highlight w:val="white"/>
-        </w:rPr>
-        <w:t xml:space="preserve"> </w:t>
-      </w:r>
-      <w:proofErr w:type="spellStart"/>
-      <w:r>
-        <w:rPr>
-          <w:color w:val="10001F"/>
-          <w:sz w:val="24"/>
-          <w:szCs w:val="24"/>
-          <w:highlight w:val="white"/>
-        </w:rPr>
-        <w:t>eficaz</w:t>
-      </w:r>
-      <w:proofErr w:type="spellEnd"/>
-      <w:r>
-        <w:rPr>
-          <w:color w:val="10001F"/>
-          <w:sz w:val="24"/>
-          <w:szCs w:val="24"/>
-          <w:highlight w:val="white"/>
-        </w:rPr>
-        <w:t xml:space="preserve"> para </w:t>
-      </w:r>
-      <w:proofErr w:type="spellStart"/>
-      <w:r>
-        <w:rPr>
-          <w:color w:val="10001F"/>
-          <w:sz w:val="24"/>
-          <w:szCs w:val="24"/>
-          <w:highlight w:val="white"/>
-        </w:rPr>
-        <w:t>futuros</w:t>
-      </w:r>
-      <w:proofErr w:type="spellEnd"/>
-      <w:r>
-        <w:rPr>
-          <w:color w:val="10001F"/>
-          <w:sz w:val="24"/>
-          <w:szCs w:val="24"/>
-          <w:highlight w:val="white"/>
-        </w:rPr>
-        <w:t xml:space="preserve"> </w:t>
-      </w:r>
-      <w:proofErr w:type="spellStart"/>
-      <w:r>
-        <w:rPr>
-          <w:color w:val="10001F"/>
-          <w:sz w:val="24"/>
-          <w:szCs w:val="24"/>
-          <w:highlight w:val="white"/>
-        </w:rPr>
-        <w:t>desenvolvimentos</w:t>
-      </w:r>
-      <w:proofErr w:type="spellEnd"/>
-      <w:r>
-        <w:rPr>
-          <w:color w:val="10001F"/>
-          <w:sz w:val="24"/>
-          <w:szCs w:val="24"/>
-          <w:highlight w:val="white"/>
-        </w:rPr>
-        <w:t xml:space="preserve"> e </w:t>
-      </w:r>
-      <w:proofErr w:type="spellStart"/>
-      <w:r>
-        <w:rPr>
-          <w:color w:val="10001F"/>
-          <w:sz w:val="24"/>
-          <w:szCs w:val="24"/>
-          <w:highlight w:val="white"/>
-        </w:rPr>
-        <w:t>implementações</w:t>
-      </w:r>
-      <w:proofErr w:type="spellEnd"/>
-      <w:r>
-        <w:rPr>
-          <w:color w:val="10001F"/>
-          <w:sz w:val="24"/>
-          <w:szCs w:val="24"/>
-          <w:highlight w:val="white"/>
-        </w:rPr>
-        <w:t xml:space="preserve"> de software, </w:t>
-      </w:r>
-      <w:proofErr w:type="spellStart"/>
-      <w:r>
-        <w:rPr>
-          <w:color w:val="10001F"/>
-          <w:sz w:val="24"/>
-          <w:szCs w:val="24"/>
-          <w:highlight w:val="white"/>
-        </w:rPr>
-        <w:t>destacando</w:t>
-      </w:r>
-      <w:proofErr w:type="spellEnd"/>
-      <w:r>
-        <w:rPr>
-          <w:color w:val="10001F"/>
-          <w:sz w:val="24"/>
-          <w:szCs w:val="24"/>
-          <w:highlight w:val="white"/>
-        </w:rPr>
-        <w:t xml:space="preserve"> </w:t>
-      </w:r>
-      <w:proofErr w:type="gramStart"/>
-      <w:r>
-        <w:rPr>
-          <w:color w:val="10001F"/>
-          <w:sz w:val="24"/>
-          <w:szCs w:val="24"/>
-          <w:highlight w:val="white"/>
-        </w:rPr>
-        <w:t>a</w:t>
-      </w:r>
-      <w:proofErr w:type="gramEnd"/>
-      <w:r>
-        <w:rPr>
-          <w:color w:val="10001F"/>
-          <w:sz w:val="24"/>
-          <w:szCs w:val="24"/>
-          <w:highlight w:val="white"/>
-        </w:rPr>
-        <w:t xml:space="preserve"> </w:t>
-      </w:r>
-      <w:proofErr w:type="spellStart"/>
-      <w:r>
-        <w:rPr>
-          <w:color w:val="10001F"/>
-          <w:sz w:val="24"/>
-          <w:szCs w:val="24"/>
-          <w:highlight w:val="white"/>
-        </w:rPr>
-        <w:t>importância</w:t>
-      </w:r>
-      <w:proofErr w:type="spellEnd"/>
-      <w:r>
-        <w:rPr>
-          <w:color w:val="10001F"/>
-          <w:sz w:val="24"/>
-          <w:szCs w:val="24"/>
-          <w:highlight w:val="white"/>
-        </w:rPr>
-        <w:t xml:space="preserve"> de </w:t>
-      </w:r>
-      <w:proofErr w:type="spellStart"/>
-      <w:r>
-        <w:rPr>
-          <w:color w:val="10001F"/>
-          <w:sz w:val="24"/>
-          <w:szCs w:val="24"/>
-          <w:highlight w:val="white"/>
-        </w:rPr>
-        <w:t>uma</w:t>
-      </w:r>
-      <w:proofErr w:type="spellEnd"/>
-      <w:r>
-        <w:rPr>
-          <w:color w:val="10001F"/>
-          <w:sz w:val="24"/>
-          <w:szCs w:val="24"/>
-          <w:highlight w:val="white"/>
-        </w:rPr>
-        <w:t xml:space="preserve"> </w:t>
-      </w:r>
-      <w:proofErr w:type="spellStart"/>
-      <w:r>
-        <w:rPr>
-          <w:color w:val="10001F"/>
-          <w:sz w:val="24"/>
-          <w:szCs w:val="24"/>
-          <w:highlight w:val="white"/>
-        </w:rPr>
-        <w:t>abordagem</w:t>
-      </w:r>
-      <w:proofErr w:type="spellEnd"/>
-      <w:r>
-        <w:rPr>
-          <w:color w:val="10001F"/>
-          <w:sz w:val="24"/>
-          <w:szCs w:val="24"/>
-          <w:highlight w:val="white"/>
-        </w:rPr>
-        <w:t xml:space="preserve"> </w:t>
-      </w:r>
-      <w:proofErr w:type="spellStart"/>
-      <w:r>
-        <w:rPr>
-          <w:color w:val="10001F"/>
-          <w:sz w:val="24"/>
-          <w:szCs w:val="24"/>
-          <w:highlight w:val="white"/>
-        </w:rPr>
-        <w:t>sistemática</w:t>
-      </w:r>
-      <w:proofErr w:type="spellEnd"/>
-      <w:r>
-        <w:rPr>
-          <w:color w:val="10001F"/>
-          <w:sz w:val="24"/>
-          <w:szCs w:val="24"/>
-          <w:highlight w:val="white"/>
-        </w:rPr>
-        <w:t xml:space="preserve"> e </w:t>
-      </w:r>
-      <w:proofErr w:type="spellStart"/>
-      <w:r>
-        <w:rPr>
-          <w:color w:val="10001F"/>
-          <w:sz w:val="24"/>
-          <w:szCs w:val="24"/>
-          <w:highlight w:val="white"/>
-        </w:rPr>
-        <w:t>bem</w:t>
-      </w:r>
-      <w:proofErr w:type="spellEnd"/>
-      <w:r>
-        <w:rPr>
-          <w:color w:val="10001F"/>
-          <w:sz w:val="24"/>
-          <w:szCs w:val="24"/>
-          <w:highlight w:val="white"/>
-        </w:rPr>
-        <w:t xml:space="preserve"> </w:t>
-      </w:r>
-      <w:proofErr w:type="spellStart"/>
-      <w:r>
-        <w:rPr>
-          <w:color w:val="10001F"/>
-          <w:sz w:val="24"/>
-          <w:szCs w:val="24"/>
-          <w:highlight w:val="white"/>
-        </w:rPr>
-        <w:t>planejada</w:t>
-      </w:r>
-      <w:proofErr w:type="spellEnd"/>
-      <w:r>
-        <w:rPr>
-          <w:color w:val="10001F"/>
-          <w:sz w:val="24"/>
-          <w:szCs w:val="24"/>
-          <w:highlight w:val="white"/>
-        </w:rPr>
-        <w:t xml:space="preserve"> para a </w:t>
-      </w:r>
-      <w:proofErr w:type="spellStart"/>
-      <w:r>
-        <w:rPr>
-          <w:color w:val="10001F"/>
-          <w:sz w:val="24"/>
-          <w:szCs w:val="24"/>
-          <w:highlight w:val="white"/>
-        </w:rPr>
-        <w:t>garantia</w:t>
-      </w:r>
-      <w:proofErr w:type="spellEnd"/>
-      <w:r>
-        <w:rPr>
-          <w:color w:val="10001F"/>
-          <w:sz w:val="24"/>
-          <w:szCs w:val="24"/>
-          <w:highlight w:val="white"/>
-        </w:rPr>
-        <w:t xml:space="preserve"> de </w:t>
-      </w:r>
-      <w:proofErr w:type="spellStart"/>
-      <w:r>
-        <w:rPr>
-          <w:color w:val="10001F"/>
-          <w:sz w:val="24"/>
-          <w:szCs w:val="24"/>
-          <w:highlight w:val="white"/>
-        </w:rPr>
-        <w:t>qualidade</w:t>
-      </w:r>
-      <w:proofErr w:type="spellEnd"/>
-      <w:r>
-        <w:rPr>
-          <w:color w:val="10001F"/>
-          <w:sz w:val="24"/>
-          <w:szCs w:val="24"/>
-          <w:highlight w:val="white"/>
-        </w:rPr>
-        <w:t>.</w:t>
-      </w:r>
-    </w:p>
-    <w:p>
-      <w:pPr>
-        <w:pBdr>
-          <w:top w:val="none" w:sz="0" w:space="0" w:color="000000"/>
-          <w:left w:val="none" w:sz="0" w:space="0" w:color="000000"/>
-          <w:bottom w:val="none" w:sz="0" w:space="0" w:color="000000"/>
-          <w:right w:val="none" w:sz="0" w:space="0" w:color="000000"/>
-        </w:pBdr>
-        <w:rPr>
-          <w:color w:val="10001F"/>
-          <w:sz w:val="24"/>
-          <w:szCs w:val="24"/>
-          <w:highlight w:val="white"/>
-        </w:rPr>
-      </w:pPr>
-    </w:p>
-    <w:p>
-      <w:pPr>
-        <w:pBdr>
-          <w:top w:val="none" w:sz="0" w:space="0" w:color="000000"/>
-          <w:left w:val="none" w:sz="0" w:space="0" w:color="000000"/>
-          <w:bottom w:val="none" w:sz="0" w:space="0" w:color="000000"/>
-          <w:right w:val="none" w:sz="0" w:space="0" w:color="000000"/>
-        </w:pBdr>
-        <w:rPr>
-          <w:color w:val="10001F"/>
-          <w:sz w:val="24"/>
-          <w:szCs w:val="24"/>
-          <w:highlight w:val="white"/>
-        </w:rPr>
-      </w:pPr>
-    </w:p>
-    <w:p>
-      <w:pPr>
-        <w:pBdr>
-          <w:top w:val="none" w:sz="0" w:space="0" w:color="000000"/>
-          <w:left w:val="none" w:sz="0" w:space="0" w:color="000000"/>
-          <w:bottom w:val="none" w:sz="0" w:space="0" w:color="000000"/>
-          <w:right w:val="none" w:sz="0" w:space="0" w:color="000000"/>
-        </w:pBdr>
-        <w:rPr>
-          <w:color w:val="10001F"/>
-          <w:sz w:val="24"/>
-          <w:szCs w:val="24"/>
-          <w:highlight w:val="white"/>
-        </w:rPr>
-      </w:pPr>
-    </w:p>
-    <w:p>
-      <w:pPr>
-        <w:pBdr>
-          <w:top w:val="none" w:sz="0" w:space="0" w:color="000000"/>
-          <w:left w:val="none" w:sz="0" w:space="0" w:color="000000"/>
-          <w:bottom w:val="none" w:sz="0" w:space="0" w:color="000000"/>
-          <w:right w:val="none" w:sz="0" w:space="0" w:color="000000"/>
-        </w:pBdr>
-        <w:rPr>
-          <w:color w:val="10001F"/>
-          <w:sz w:val="24"/>
-          <w:szCs w:val="24"/>
-          <w:highlight w:val="white"/>
-        </w:rPr>
-      </w:pPr>
-    </w:p>
-    <w:p>
-      <w:pPr>
-        <w:pBdr>
-          <w:top w:val="none" w:sz="0" w:space="0" w:color="000000"/>
-          <w:left w:val="none" w:sz="0" w:space="0" w:color="000000"/>
-          <w:bottom w:val="none" w:sz="0" w:space="0" w:color="000000"/>
-          <w:right w:val="none" w:sz="0" w:space="0" w:color="000000"/>
-        </w:pBdr>
-        <w:rPr>
-          <w:color w:val="10001F"/>
-          <w:sz w:val="24"/>
-          <w:szCs w:val="24"/>
-          <w:highlight w:val="white"/>
-        </w:rPr>
-      </w:pPr>
-    </w:p>
-    <w:p>
-      <w:pPr>
-        <w:pBdr>
-          <w:top w:val="none" w:sz="0" w:space="0" w:color="000000"/>
-          <w:left w:val="none" w:sz="0" w:space="0" w:color="000000"/>
-          <w:bottom w:val="none" w:sz="0" w:space="0" w:color="000000"/>
-          <w:right w:val="none" w:sz="0" w:space="0" w:color="000000"/>
-        </w:pBdr>
-        <w:rPr>
-          <w:color w:val="10001F"/>
-          <w:sz w:val="24"/>
-          <w:szCs w:val="24"/>
-          <w:highlight w:val="white"/>
-        </w:rPr>
-      </w:pPr>
-    </w:p>
-    <w:p>
-      <w:pPr>
-        <w:pBdr>
-          <w:top w:val="none" w:sz="0" w:space="0" w:color="000000"/>
-          <w:left w:val="none" w:sz="0" w:space="0" w:color="000000"/>
-          <w:bottom w:val="none" w:sz="0" w:space="0" w:color="000000"/>
-          <w:right w:val="none" w:sz="0" w:space="0" w:color="000000"/>
-        </w:pBdr>
-        <w:rPr>
-          <w:color w:val="10001F"/>
-          <w:sz w:val="24"/>
-          <w:szCs w:val="24"/>
-          <w:highlight w:val="white"/>
-        </w:rPr>
-      </w:pPr>
-    </w:p>
-    <w:p>
-      <w:pPr>
-        <w:pBdr>
-          <w:top w:val="none" w:sz="0" w:space="0" w:color="000000"/>
-          <w:left w:val="none" w:sz="0" w:space="0" w:color="000000"/>
-          <w:bottom w:val="none" w:sz="0" w:space="0" w:color="000000"/>
-          <w:right w:val="none" w:sz="0" w:space="0" w:color="000000"/>
-        </w:pBdr>
-        <w:rPr>
-          <w:color w:val="10001F"/>
-          <w:sz w:val="24"/>
-          <w:szCs w:val="24"/>
-          <w:highlight w:val="white"/>
-        </w:rPr>
-      </w:pPr>
-    </w:p>
-    <w:p>
-      <w:pPr>
-        <w:pBdr>
-          <w:top w:val="none" w:sz="0" w:space="0" w:color="000000"/>
-          <w:left w:val="none" w:sz="0" w:space="0" w:color="000000"/>
-          <w:bottom w:val="none" w:sz="0" w:space="0" w:color="000000"/>
-          <w:right w:val="none" w:sz="0" w:space="0" w:color="000000"/>
-        </w:pBdr>
-        <w:rPr>
-          <w:color w:val="10001F"/>
-          <w:sz w:val="24"/>
-          <w:szCs w:val="24"/>
-          <w:highlight w:val="white"/>
-        </w:rPr>
-      </w:pPr>
-    </w:p>
-    <w:p>
-      <w:pPr>
-        <w:pBdr>
-          <w:top w:val="none" w:sz="0" w:space="0" w:color="000000"/>
-          <w:left w:val="none" w:sz="0" w:space="0" w:color="000000"/>
-          <w:bottom w:val="none" w:sz="0" w:space="0" w:color="000000"/>
-          <w:right w:val="none" w:sz="0" w:space="0" w:color="000000"/>
-        </w:pBdr>
-        <w:rPr>
+        <w:spacing w:before="240" w:after="240"/>
+        <w:rPr>
+          <w:b/>
           <w:color w:val="10001F"/>
           <w:sz w:val="24"/>
           <w:szCs w:val="24"/>
@@ -18569,6 +18532,7 @@
         </w:pBdr>
         <w:spacing w:before="240" w:after="240"/>
         <w:rPr>
+          <w:b/>
           <w:color w:val="10001F"/>
           <w:sz w:val="24"/>
           <w:szCs w:val="24"/>
@@ -18593,16 +18557,6 @@
           <w:highlight w:val="white"/>
         </w:rPr>
       </w:pPr>
-      <w:r>
-        <w:rPr>
-          <w:b/>
-          <w:color w:val="10001F"/>
-          <w:sz w:val="24"/>
-          <w:szCs w:val="24"/>
-          <w:highlight w:val="white"/>
-        </w:rPr>
-        <w:t>6. REFERÊNCIAS BIBLIOGRÁFICAS</w:t>
-      </w:r>
     </w:p>
     <w:p>
       <w:pPr>
@@ -18614,6 +18568,7 @@
         </w:pBdr>
         <w:spacing w:before="240" w:after="240"/>
         <w:rPr>
+          <w:b/>
           <w:color w:val="10001F"/>
           <w:sz w:val="24"/>
           <w:szCs w:val="24"/>
@@ -18622,12 +18577,38 @@
       </w:pPr>
       <w:r>
         <w:rPr>
-          <w:color w:val="10001F"/>
-          <w:sz w:val="24"/>
-          <w:szCs w:val="24"/>
-          <w:highlight w:val="white"/>
-        </w:rPr>
-        <w:lastRenderedPageBreak/>
+          <w:b/>
+          <w:color w:val="10001F"/>
+          <w:sz w:val="24"/>
+          <w:szCs w:val="24"/>
+          <w:highlight w:val="white"/>
+        </w:rPr>
+        <w:t>6. REFERÊNCIAS BIBLIOGRÁFICAS</w:t>
+      </w:r>
+    </w:p>
+    <w:p>
+      <w:pPr>
+        <w:pBdr>
+          <w:top w:val="none" w:sz="0" w:space="0" w:color="000000"/>
+          <w:left w:val="none" w:sz="0" w:space="0" w:color="000000"/>
+          <w:bottom w:val="none" w:sz="0" w:space="0" w:color="000000"/>
+          <w:right w:val="none" w:sz="0" w:space="0" w:color="000000"/>
+        </w:pBdr>
+        <w:spacing w:before="240" w:after="240"/>
+        <w:rPr>
+          <w:color w:val="10001F"/>
+          <w:sz w:val="24"/>
+          <w:szCs w:val="24"/>
+          <w:highlight w:val="white"/>
+        </w:rPr>
+      </w:pPr>
+      <w:r>
+        <w:rPr>
+          <w:color w:val="10001F"/>
+          <w:sz w:val="24"/>
+          <w:szCs w:val="24"/>
+          <w:highlight w:val="white"/>
+        </w:rPr>
         <w:t xml:space="preserve"> </w:t>
       </w:r>
     </w:p>
